--- a/TIP-002 Supplement.docx
+++ b/TIP-002 Supplement.docx
@@ -15,7 +15,7 @@
         <w:t xml:space="preserve">Title: </w:t>
       </w:r>
       <w:r>
-        <w:t>Initial Results from a Phase 1 Study of Cannabidiol and Tacrolimus in Healthy Subjects</w:t>
+        <w:t xml:space="preserve">Study design of a phase 1 single-center, open-label, three-period, fixed sequence study of cannabidiol and tacrolimus  </w:t>
       </w:r>
     </w:p>
     <w:p>

--- a/TIP-002 Supplement.docx
+++ b/TIP-002 Supplement.docx
@@ -3,101 +3,853 @@
 <w:document xmlns:wpc="http://schemas.microsoft.com/office/word/2010/wordprocessingCanvas" xmlns:cx="http://schemas.microsoft.com/office/drawing/2014/chartex" xmlns:cx1="http://schemas.microsoft.com/office/drawing/2015/9/8/chartex" xmlns:cx2="http://schemas.microsoft.com/office/drawing/2015/10/21/chartex" xmlns:cx3="http://schemas.microsoft.com/office/drawing/2016/5/9/chartex" xmlns:cx4="http://schemas.microsoft.com/office/drawing/2016/5/10/chartex" xmlns:cx5="http://schemas.microsoft.com/office/drawing/2016/5/11/chartex" xmlns:cx6="http://schemas.microsoft.com/office/drawing/2016/5/12/chartex" xmlns:cx7="http://schemas.microsoft.com/office/drawing/2016/5/13/chartex" xmlns:cx8="http://schemas.microsoft.com/office/drawing/2016/5/14/chartex" xmlns:mc="http://schemas.openxmlformats.org/markup-compatibility/2006" xmlns:aink="http://schemas.microsoft.com/office/drawing/2016/ink" xmlns:am3d="http://schemas.microsoft.com/office/drawing/2017/model3d" xmlns:o="urn:schemas-microsoft-com:office:office" xmlns:oel="http://schemas.microsoft.com/office/2019/extlst" xmlns:r="http://schemas.openxmlformats.org/officeDocument/2006/relationships" xmlns:m="http://schemas.openxmlformats.org/officeDocument/2006/math" xmlns:v="urn:schemas-microsoft-com:vml" xmlns:wp14="http://schemas.microsoft.com/office/word/2010/wordprocessingDrawing" xmlns:wp="http://schemas.openxmlformats.org/drawingml/2006/wordprocessingDrawing" xmlns:w10="urn:schemas-microsoft-com:office:word" xmlns:w="http://schemas.openxmlformats.org/wordprocessingml/2006/main" xmlns:w14="http://schemas.microsoft.com/office/word/2010/wordml" xmlns:w15="http://schemas.microsoft.com/office/word/2012/wordml" xmlns:w16cex="http://schemas.microsoft.com/office/word/2018/wordml/cex" xmlns:w16cid="http://schemas.microsoft.com/office/word/2016/wordml/cid" xmlns:w16="http://schemas.microsoft.com/office/word/2018/wordml" xmlns:w16sdtdh="http://schemas.microsoft.com/office/word/2020/wordml/sdtdatahash" xmlns:w16se="http://schemas.microsoft.com/office/word/2015/wordml/symex" xmlns:wpg="http://schemas.microsoft.com/office/word/2010/wordprocessingGroup" xmlns:wpi="http://schemas.microsoft.com/office/word/2010/wordprocessingInk" xmlns:wne="http://schemas.microsoft.com/office/word/2006/wordml" xmlns:wps="http://schemas.microsoft.com/office/word/2010/wordprocessingShape" mc:Ignorable="w14 w15 w16se w16cid w16 w16cex w16sdtdh wp14">
   <w:body>
     <w:p>
-      <w:r>
-        <w:t>Poster: TIP-002</w:t>
-      </w:r>
-    </w:p>
-    <w:p>
-      <w:pPr>
-        <w:ind w:left="540" w:hanging="540"/>
-      </w:pPr>
-      <w:r>
-        <w:t xml:space="preserve">Title: </w:t>
-      </w:r>
-      <w:r>
-        <w:t xml:space="preserve">Study design of a phase 1 single-center, open-label, three-period, fixed sequence study of cannabidiol and tacrolimus  </w:t>
-      </w:r>
-    </w:p>
-    <w:p>
-      <w:r>
-        <w:t>Presenter: Gerald So</w:t>
-      </w:r>
-      <w:r>
-        <w:rPr>
-          <w:vertAlign w:val="superscript"/>
+      <w:pPr>
+        <w:rPr>
+          <w:rFonts w:ascii="Aptos" w:hAnsi="Aptos"/>
+          <w:sz w:val="22"/>
+          <w:szCs w:val="22"/>
+        </w:rPr>
+      </w:pPr>
+      <w:r>
+        <w:rPr>
+          <w:rFonts w:ascii="Aptos" w:hAnsi="Aptos"/>
+          <w:b/>
+          <w:bCs/>
+          <w:sz w:val="22"/>
+          <w:szCs w:val="22"/>
+        </w:rPr>
+        <w:t>Poster:</w:t>
+      </w:r>
+      <w:r>
+        <w:rPr>
+          <w:rFonts w:ascii="Aptos" w:hAnsi="Aptos"/>
+          <w:sz w:val="22"/>
+          <w:szCs w:val="22"/>
+        </w:rPr>
+        <w:t xml:space="preserve"> </w:t>
+      </w:r>
+      <w:r>
+        <w:rPr>
+          <w:rFonts w:ascii="Aptos" w:hAnsi="Aptos"/>
+          <w:sz w:val="22"/>
+          <w:szCs w:val="22"/>
+        </w:rPr>
+        <w:t>TIP-002</w:t>
+      </w:r>
+    </w:p>
+    <w:p>
+      <w:pPr>
+        <w:rPr>
+          <w:rFonts w:ascii="Aptos" w:hAnsi="Aptos"/>
+          <w:sz w:val="22"/>
+          <w:szCs w:val="22"/>
+        </w:rPr>
+      </w:pPr>
+      <w:r>
+        <w:rPr>
+          <w:rFonts w:ascii="Aptos" w:hAnsi="Aptos"/>
+          <w:b/>
+          <w:bCs/>
+          <w:sz w:val="22"/>
+          <w:szCs w:val="22"/>
+        </w:rPr>
+        <w:t>Title:</w:t>
+      </w:r>
+      <w:r>
+        <w:rPr>
+          <w:rFonts w:ascii="Aptos" w:hAnsi="Aptos"/>
+          <w:sz w:val="22"/>
+          <w:szCs w:val="22"/>
+        </w:rPr>
+        <w:t xml:space="preserve"> </w:t>
+      </w:r>
+      <w:r>
+        <w:rPr>
+          <w:sz w:val="22"/>
+          <w:szCs w:val="22"/>
+        </w:rPr>
+        <w:t>Study design of a phase 1 single-center, open-label, three-period, fixed sequence study of</w:t>
+      </w:r>
+      <w:r>
+        <w:rPr>
+          <w:sz w:val="22"/>
+          <w:szCs w:val="22"/>
+        </w:rPr>
+        <w:t xml:space="preserve"> </w:t>
+      </w:r>
+      <w:r>
+        <w:rPr>
+          <w:sz w:val="22"/>
+          <w:szCs w:val="22"/>
+        </w:rPr>
+        <w:t xml:space="preserve">cannabidiol and tacrolimus  </w:t>
+      </w:r>
+    </w:p>
+    <w:p>
+      <w:pPr>
+        <w:rPr>
+          <w:rFonts w:ascii="Aptos" w:hAnsi="Aptos"/>
+          <w:sz w:val="22"/>
+          <w:szCs w:val="22"/>
+        </w:rPr>
+      </w:pPr>
+      <w:r>
+        <w:rPr>
+          <w:rFonts w:ascii="Aptos" w:hAnsi="Aptos"/>
+          <w:b/>
+          <w:bCs/>
+          <w:sz w:val="22"/>
+          <w:szCs w:val="22"/>
+        </w:rPr>
+        <w:t>Presenter:</w:t>
+      </w:r>
+      <w:r>
+        <w:rPr>
+          <w:rFonts w:ascii="Aptos" w:hAnsi="Aptos"/>
+          <w:sz w:val="22"/>
+          <w:szCs w:val="22"/>
+        </w:rPr>
+        <w:t xml:space="preserve"> Gerald C So</w:t>
+      </w:r>
+    </w:p>
+    <w:p>
+      <w:pPr>
+        <w:rPr>
+          <w:rFonts w:ascii="Aptos" w:hAnsi="Aptos"/>
+          <w:sz w:val="22"/>
+          <w:szCs w:val="22"/>
+        </w:rPr>
+      </w:pPr>
+      <w:r>
+        <w:rPr>
+          <w:rFonts w:ascii="Aptos" w:hAnsi="Aptos"/>
+          <w:b/>
+          <w:sz w:val="22"/>
+          <w:szCs w:val="22"/>
+        </w:rPr>
+        <w:t>Authors:</w:t>
+      </w:r>
+      <w:r>
+        <w:rPr>
+          <w:rFonts w:ascii="Aptos" w:hAnsi="Aptos"/>
+          <w:sz w:val="22"/>
+          <w:szCs w:val="22"/>
+        </w:rPr>
+        <w:t xml:space="preserve"> Gerald C So, </w:t>
+      </w:r>
+      <w:r>
+        <w:rPr>
+          <w:rFonts w:ascii="Aptos" w:hAnsi="Aptos"/>
+          <w:sz w:val="22"/>
+          <w:szCs w:val="22"/>
+        </w:rPr>
+        <w:t xml:space="preserve">Ying-Hua Cheng, Jennifer S Stuart, Kelsey </w:t>
+      </w:r>
+      <w:proofErr w:type="spellStart"/>
+      <w:r>
+        <w:rPr>
+          <w:rFonts w:ascii="Aptos" w:hAnsi="Aptos"/>
+          <w:sz w:val="22"/>
+          <w:szCs w:val="22"/>
+        </w:rPr>
+        <w:t>McClara</w:t>
+      </w:r>
+      <w:proofErr w:type="spellEnd"/>
+      <w:r>
+        <w:rPr>
+          <w:rFonts w:ascii="Aptos" w:hAnsi="Aptos"/>
+          <w:sz w:val="22"/>
+          <w:szCs w:val="22"/>
+        </w:rPr>
+        <w:t xml:space="preserve">, Jessica B Lu, Debora L </w:t>
+      </w:r>
+      <w:proofErr w:type="spellStart"/>
+      <w:r>
+        <w:rPr>
+          <w:rFonts w:ascii="Aptos" w:hAnsi="Aptos"/>
+          <w:sz w:val="22"/>
+          <w:szCs w:val="22"/>
+        </w:rPr>
+        <w:t>Gisch</w:t>
+      </w:r>
+      <w:proofErr w:type="spellEnd"/>
+      <w:r>
+        <w:rPr>
+          <w:rFonts w:ascii="Aptos" w:hAnsi="Aptos"/>
+          <w:sz w:val="22"/>
+          <w:szCs w:val="22"/>
+        </w:rPr>
+        <w:t xml:space="preserve">, Travis R Beamon, Zachary J </w:t>
+      </w:r>
+      <w:proofErr w:type="spellStart"/>
+      <w:r>
+        <w:rPr>
+          <w:rFonts w:ascii="Aptos" w:hAnsi="Aptos"/>
+          <w:sz w:val="22"/>
+          <w:szCs w:val="22"/>
+        </w:rPr>
+        <w:t>Cowsert</w:t>
+      </w:r>
+      <w:proofErr w:type="spellEnd"/>
+      <w:r>
+        <w:rPr>
+          <w:rFonts w:ascii="Aptos" w:hAnsi="Aptos"/>
+          <w:sz w:val="22"/>
+          <w:szCs w:val="22"/>
+        </w:rPr>
+        <w:t xml:space="preserve">, </w:t>
+      </w:r>
+      <w:proofErr w:type="spellStart"/>
+      <w:r>
+        <w:rPr>
+          <w:rFonts w:ascii="Aptos" w:hAnsi="Aptos"/>
+          <w:sz w:val="22"/>
+          <w:szCs w:val="22"/>
+        </w:rPr>
+        <w:t>Zerue</w:t>
+      </w:r>
+      <w:r>
+        <w:rPr>
+          <w:rFonts w:ascii="Aptos" w:hAnsi="Aptos"/>
+          <w:sz w:val="22"/>
+          <w:szCs w:val="22"/>
+        </w:rPr>
+        <w:t>senay</w:t>
+      </w:r>
+      <w:proofErr w:type="spellEnd"/>
+      <w:r>
+        <w:rPr>
+          <w:rFonts w:ascii="Aptos" w:hAnsi="Aptos"/>
+          <w:sz w:val="22"/>
+          <w:szCs w:val="22"/>
+        </w:rPr>
+        <w:t xml:space="preserve"> Desta, Michael T </w:t>
+      </w:r>
+      <w:proofErr w:type="spellStart"/>
+      <w:r>
+        <w:rPr>
+          <w:rFonts w:ascii="Aptos" w:hAnsi="Aptos"/>
+          <w:sz w:val="22"/>
+          <w:szCs w:val="22"/>
+        </w:rPr>
+        <w:t>Eadon</w:t>
+      </w:r>
+      <w:proofErr w:type="spellEnd"/>
+    </w:p>
+    <w:p>
+      <w:pPr>
+        <w:rPr>
+          <w:rFonts w:ascii="Aptos" w:hAnsi="Aptos"/>
+          <w:sz w:val="22"/>
+          <w:szCs w:val="22"/>
+        </w:rPr>
+      </w:pPr>
+      <w:r>
+        <w:rPr>
+          <w:rFonts w:ascii="Aptos" w:hAnsi="Aptos"/>
+          <w:b/>
+          <w:bCs/>
+          <w:sz w:val="22"/>
+          <w:szCs w:val="22"/>
+        </w:rPr>
+        <w:t>Affiliation:</w:t>
+      </w:r>
+      <w:r>
+        <w:rPr>
+          <w:rFonts w:ascii="Aptos" w:hAnsi="Aptos"/>
+          <w:sz w:val="22"/>
+          <w:szCs w:val="22"/>
+        </w:rPr>
+        <w:t xml:space="preserve"> Department of Medicine, Indiana University School of Medicine, Indianapolis, IN</w:t>
+      </w:r>
+    </w:p>
+    <w:p>
+      <w:pPr>
+        <w:rPr>
+          <w:sz w:val="22"/>
+          <w:szCs w:val="22"/>
+        </w:rPr>
+      </w:pPr>
+    </w:p>
+    <w:p>
+      <w:pPr>
+        <w:jc w:val="center"/>
+        <w:rPr>
+          <w:b/>
+          <w:bCs/>
+          <w:sz w:val="22"/>
+          <w:szCs w:val="22"/>
+        </w:rPr>
+      </w:pPr>
+      <w:r>
+        <w:rPr>
+          <w:b/>
+          <w:bCs/>
+          <w:sz w:val="22"/>
+          <w:szCs w:val="22"/>
+        </w:rPr>
+        <w:t>Supplement</w:t>
+      </w:r>
+    </w:p>
+    <w:p>
+      <w:pPr>
+        <w:jc w:val="center"/>
+        <w:rPr>
+          <w:b/>
+          <w:bCs/>
+          <w:sz w:val="22"/>
+          <w:szCs w:val="22"/>
+        </w:rPr>
+      </w:pPr>
+    </w:p>
+    <w:p>
+      <w:pPr>
+        <w:rPr>
+          <w:rFonts w:ascii="Aptos" w:hAnsi="Aptos"/>
+          <w:b/>
+          <w:bCs/>
+          <w:sz w:val="22"/>
+          <w:szCs w:val="22"/>
+        </w:rPr>
+      </w:pPr>
+      <w:r>
+        <w:rPr>
+          <w:rFonts w:ascii="Aptos" w:hAnsi="Aptos"/>
+          <w:b/>
+          <w:bCs/>
+          <w:sz w:val="22"/>
+          <w:szCs w:val="22"/>
+        </w:rPr>
+        <w:t>Table of Contents</w:t>
+      </w:r>
+    </w:p>
+    <w:p>
+      <w:pPr>
+        <w:tabs>
+          <w:tab w:val="right" w:pos="9000"/>
+        </w:tabs>
+        <w:spacing w:line="360" w:lineRule="auto"/>
+        <w:rPr>
+          <w:rFonts w:ascii="Aptos" w:hAnsi="Aptos"/>
+          <w:sz w:val="22"/>
+          <w:szCs w:val="22"/>
+        </w:rPr>
+      </w:pPr>
+      <w:r>
+        <w:rPr>
+          <w:rFonts w:ascii="Aptos" w:hAnsi="Aptos"/>
+          <w:sz w:val="22"/>
+          <w:szCs w:val="22"/>
+        </w:rPr>
+        <w:t>Figure S1 – Cell culture schema</w:t>
+      </w:r>
+      <w:r>
+        <w:rPr>
+          <w:rFonts w:ascii="Aptos" w:hAnsi="Aptos"/>
+          <w:sz w:val="22"/>
+          <w:szCs w:val="22"/>
+        </w:rPr>
+        <w:t xml:space="preserve"> </w:t>
+      </w:r>
+      <w:r>
+        <w:rPr>
+          <w:rFonts w:ascii="Aptos" w:hAnsi="Aptos"/>
+          <w:sz w:val="22"/>
+          <w:szCs w:val="22"/>
+        </w:rPr>
+        <w:tab/>
+        <w:t>Page 2</w:t>
+      </w:r>
+    </w:p>
+    <w:p>
+      <w:pPr>
+        <w:tabs>
+          <w:tab w:val="right" w:pos="9000"/>
+        </w:tabs>
+        <w:spacing w:line="360" w:lineRule="auto"/>
+        <w:rPr>
+          <w:rFonts w:ascii="Aptos" w:hAnsi="Aptos"/>
+          <w:sz w:val="22"/>
+          <w:szCs w:val="22"/>
+        </w:rPr>
+      </w:pPr>
+      <w:r>
+        <w:rPr>
+          <w:rFonts w:ascii="Aptos" w:hAnsi="Aptos"/>
+          <w:sz w:val="22"/>
+          <w:szCs w:val="22"/>
+        </w:rPr>
+        <w:t>Table S1 – Study calendar</w:t>
+      </w:r>
+      <w:r>
+        <w:rPr>
+          <w:rFonts w:ascii="Aptos" w:hAnsi="Aptos"/>
+          <w:sz w:val="22"/>
+          <w:szCs w:val="22"/>
+        </w:rPr>
+        <w:tab/>
+        <w:t>Page 3</w:t>
+      </w:r>
+    </w:p>
+    <w:p>
+      <w:pPr>
+        <w:jc w:val="center"/>
+        <w:rPr>
+          <w:b/>
+          <w:bCs/>
+          <w:sz w:val="22"/>
+          <w:szCs w:val="22"/>
+        </w:rPr>
+      </w:pPr>
+    </w:p>
+    <w:p>
+      <w:pPr>
+        <w:rPr>
+          <w:b/>
+          <w:bCs/>
+          <w:sz w:val="22"/>
+          <w:szCs w:val="22"/>
+        </w:rPr>
+      </w:pPr>
+    </w:p>
+    <w:p>
+      <w:pPr>
+        <w:rPr>
+          <w:b/>
+          <w:bCs/>
+          <w:sz w:val="22"/>
+          <w:szCs w:val="22"/>
+        </w:rPr>
+      </w:pPr>
+    </w:p>
+    <w:p>
+      <w:pPr>
+        <w:rPr>
+          <w:b/>
+          <w:bCs/>
+          <w:sz w:val="22"/>
+          <w:szCs w:val="22"/>
+        </w:rPr>
+      </w:pPr>
+    </w:p>
+    <w:p>
+      <w:pPr>
+        <w:rPr>
+          <w:b/>
+          <w:bCs/>
+          <w:sz w:val="22"/>
+          <w:szCs w:val="22"/>
+        </w:rPr>
+      </w:pPr>
+    </w:p>
+    <w:p>
+      <w:pPr>
+        <w:rPr>
+          <w:b/>
+          <w:bCs/>
+          <w:sz w:val="22"/>
+          <w:szCs w:val="22"/>
+        </w:rPr>
+      </w:pPr>
+    </w:p>
+    <w:p>
+      <w:pPr>
+        <w:rPr>
+          <w:b/>
+          <w:bCs/>
+          <w:sz w:val="22"/>
+          <w:szCs w:val="22"/>
+        </w:rPr>
+      </w:pPr>
+    </w:p>
+    <w:p>
+      <w:pPr>
+        <w:rPr>
+          <w:b/>
+          <w:bCs/>
+          <w:sz w:val="22"/>
+          <w:szCs w:val="22"/>
+        </w:rPr>
+      </w:pPr>
+    </w:p>
+    <w:p>
+      <w:pPr>
+        <w:rPr>
+          <w:b/>
+          <w:bCs/>
+          <w:sz w:val="22"/>
+          <w:szCs w:val="22"/>
+        </w:rPr>
+      </w:pPr>
+    </w:p>
+    <w:p>
+      <w:pPr>
+        <w:rPr>
+          <w:b/>
+          <w:bCs/>
+          <w:sz w:val="22"/>
+          <w:szCs w:val="22"/>
+        </w:rPr>
+      </w:pPr>
+    </w:p>
+    <w:p>
+      <w:pPr>
+        <w:rPr>
+          <w:b/>
+          <w:bCs/>
+          <w:sz w:val="22"/>
+          <w:szCs w:val="22"/>
+        </w:rPr>
+      </w:pPr>
+    </w:p>
+    <w:p>
+      <w:pPr>
+        <w:rPr>
+          <w:b/>
+          <w:bCs/>
+          <w:sz w:val="22"/>
+          <w:szCs w:val="22"/>
+        </w:rPr>
+      </w:pPr>
+    </w:p>
+    <w:p>
+      <w:pPr>
+        <w:rPr>
+          <w:b/>
+          <w:bCs/>
+          <w:sz w:val="22"/>
+          <w:szCs w:val="22"/>
+        </w:rPr>
+      </w:pPr>
+    </w:p>
+    <w:p>
+      <w:pPr>
+        <w:rPr>
+          <w:b/>
+          <w:bCs/>
+          <w:sz w:val="22"/>
+          <w:szCs w:val="22"/>
+        </w:rPr>
+      </w:pPr>
+    </w:p>
+    <w:p>
+      <w:pPr>
+        <w:rPr>
+          <w:b/>
+          <w:bCs/>
+          <w:sz w:val="22"/>
+          <w:szCs w:val="22"/>
+        </w:rPr>
+      </w:pPr>
+    </w:p>
+    <w:p>
+      <w:pPr>
+        <w:rPr>
+          <w:b/>
+          <w:bCs/>
+          <w:sz w:val="22"/>
+          <w:szCs w:val="22"/>
+        </w:rPr>
+      </w:pPr>
+    </w:p>
+    <w:p>
+      <w:pPr>
+        <w:rPr>
+          <w:b/>
+          <w:bCs/>
+          <w:sz w:val="22"/>
+          <w:szCs w:val="22"/>
+        </w:rPr>
+      </w:pPr>
+    </w:p>
+    <w:p>
+      <w:pPr>
+        <w:rPr>
+          <w:b/>
+          <w:bCs/>
+          <w:sz w:val="22"/>
+          <w:szCs w:val="22"/>
+        </w:rPr>
+      </w:pPr>
+    </w:p>
+    <w:p>
+      <w:pPr>
+        <w:rPr>
+          <w:b/>
+          <w:bCs/>
+          <w:sz w:val="22"/>
+          <w:szCs w:val="22"/>
+        </w:rPr>
+      </w:pPr>
+    </w:p>
+    <w:p>
+      <w:pPr>
+        <w:rPr>
+          <w:b/>
+          <w:bCs/>
+          <w:sz w:val="22"/>
+          <w:szCs w:val="22"/>
+        </w:rPr>
+      </w:pPr>
+    </w:p>
+    <w:p>
+      <w:pPr>
+        <w:rPr>
+          <w:b/>
+          <w:bCs/>
+          <w:sz w:val="22"/>
+          <w:szCs w:val="22"/>
+        </w:rPr>
+      </w:pPr>
+    </w:p>
+    <w:p>
+      <w:pPr>
+        <w:rPr>
+          <w:b/>
+          <w:bCs/>
+          <w:sz w:val="22"/>
+          <w:szCs w:val="22"/>
+        </w:rPr>
+      </w:pPr>
+    </w:p>
+    <w:p>
+      <w:pPr>
+        <w:rPr>
+          <w:b/>
+          <w:bCs/>
+          <w:sz w:val="22"/>
+          <w:szCs w:val="22"/>
+        </w:rPr>
+      </w:pPr>
+    </w:p>
+    <w:p>
+      <w:pPr>
+        <w:rPr>
+          <w:b/>
+          <w:bCs/>
+          <w:sz w:val="22"/>
+          <w:szCs w:val="22"/>
+        </w:rPr>
+      </w:pPr>
+    </w:p>
+    <w:p>
+      <w:pPr>
+        <w:rPr>
+          <w:b/>
+          <w:bCs/>
+          <w:sz w:val="22"/>
+          <w:szCs w:val="22"/>
+        </w:rPr>
+      </w:pPr>
+    </w:p>
+    <w:p>
+      <w:pPr>
+        <w:rPr>
+          <w:b/>
+          <w:bCs/>
+          <w:sz w:val="22"/>
+          <w:szCs w:val="22"/>
+        </w:rPr>
+      </w:pPr>
+    </w:p>
+    <w:p>
+      <w:pPr>
+        <w:rPr>
+          <w:b/>
+          <w:bCs/>
+          <w:sz w:val="22"/>
+          <w:szCs w:val="22"/>
+        </w:rPr>
+      </w:pPr>
+    </w:p>
+    <w:p>
+      <w:pPr>
+        <w:rPr>
+          <w:b/>
+          <w:bCs/>
+          <w:sz w:val="22"/>
+          <w:szCs w:val="22"/>
+        </w:rPr>
+      </w:pPr>
+    </w:p>
+    <w:p>
+      <w:pPr>
+        <w:rPr>
+          <w:b/>
+          <w:bCs/>
+          <w:sz w:val="22"/>
+          <w:szCs w:val="22"/>
+        </w:rPr>
+      </w:pPr>
+    </w:p>
+    <w:p>
+      <w:pPr>
+        <w:rPr>
+          <w:b/>
+          <w:bCs/>
+          <w:sz w:val="22"/>
+          <w:szCs w:val="22"/>
+        </w:rPr>
+      </w:pPr>
+    </w:p>
+    <w:p>
+      <w:pPr>
+        <w:rPr>
+          <w:b/>
+          <w:bCs/>
+          <w:sz w:val="22"/>
+          <w:szCs w:val="22"/>
+        </w:rPr>
+      </w:pPr>
+    </w:p>
+    <w:p>
+      <w:pPr>
+        <w:rPr>
+          <w:b/>
+          <w:bCs/>
+          <w:sz w:val="22"/>
+          <w:szCs w:val="22"/>
+        </w:rPr>
+      </w:pPr>
+    </w:p>
+    <w:p>
+      <w:pPr>
+        <w:rPr>
+          <w:b/>
+          <w:bCs/>
+          <w:sz w:val="22"/>
+          <w:szCs w:val="22"/>
+        </w:rPr>
+      </w:pPr>
+    </w:p>
+    <w:p>
+      <w:pPr>
+        <w:rPr>
+          <w:b/>
+          <w:bCs/>
+          <w:sz w:val="22"/>
+          <w:szCs w:val="22"/>
+        </w:rPr>
+      </w:pPr>
+    </w:p>
+    <w:p>
+      <w:pPr>
+        <w:rPr>
+          <w:b/>
+          <w:bCs/>
+          <w:sz w:val="22"/>
+          <w:szCs w:val="22"/>
+        </w:rPr>
+      </w:pPr>
+    </w:p>
+    <w:p>
+      <w:pPr>
+        <w:rPr>
+          <w:b/>
+          <w:bCs/>
+          <w:sz w:val="22"/>
+          <w:szCs w:val="22"/>
+        </w:rPr>
+      </w:pPr>
+    </w:p>
+    <w:p>
+      <w:pPr>
+        <w:tabs>
+          <w:tab w:val="right" w:pos="9000"/>
+        </w:tabs>
+        <w:spacing w:line="360" w:lineRule="auto"/>
+        <w:rPr>
+          <w:rFonts w:ascii="Aptos" w:hAnsi="Aptos"/>
+          <w:sz w:val="22"/>
+          <w:szCs w:val="22"/>
+        </w:rPr>
+      </w:pPr>
+      <w:r>
+        <w:rPr>
+          <w:rFonts w:ascii="Aptos" w:hAnsi="Aptos"/>
+          <w:sz w:val="22"/>
+          <w:szCs w:val="22"/>
+        </w:rPr>
+        <w:t xml:space="preserve">For full paper or additional information, please contact Gerald So at </w:t>
+      </w:r>
+      <w:hyperlink r:id="rId6" w:history="1">
+        <w:r>
+          <w:rPr>
+            <w:rStyle w:val="Hyperlink"/>
+            <w:rFonts w:ascii="Aptos" w:hAnsi="Aptos"/>
+            <w:sz w:val="22"/>
+            <w:szCs w:val="22"/>
+          </w:rPr>
+          <w:t>gcso@iu.edu</w:t>
+        </w:r>
+      </w:hyperlink>
+      <w:r>
+        <w:rPr>
+          <w:rFonts w:ascii="Aptos" w:hAnsi="Aptos"/>
+          <w:sz w:val="22"/>
+          <w:szCs w:val="22"/>
+        </w:rPr>
+        <w:t>.</w:t>
+      </w:r>
+      <w:r>
+        <w:rPr>
+          <w:b/>
+          <w:bCs/>
+          <w:sz w:val="22"/>
+          <w:szCs w:val="22"/>
+        </w:rPr>
+        <w:br w:type="page"/>
+      </w:r>
+    </w:p>
+    <w:p>
+      <w:pPr>
+        <w:rPr>
+          <w:b/>
+          <w:bCs/>
+          <w:sz w:val="22"/>
+          <w:szCs w:val="22"/>
+        </w:rPr>
+      </w:pPr>
+      <w:r>
+        <w:rPr>
+          <w:b/>
+          <w:bCs/>
+          <w:sz w:val="22"/>
+          <w:szCs w:val="22"/>
+        </w:rPr>
+        <w:lastRenderedPageBreak/>
+        <w:t>Figure S</w:t>
+      </w:r>
+      <w:r>
+        <w:rPr>
+          <w:b/>
+          <w:bCs/>
+          <w:sz w:val="22"/>
+          <w:szCs w:val="22"/>
         </w:rPr>
         <w:t>1</w:t>
       </w:r>
     </w:p>
     <w:p>
-      <w:r>
-        <w:rPr>
-          <w:vertAlign w:val="superscript"/>
-        </w:rPr>
-        <w:t>1</w:t>
-      </w:r>
-      <w:r>
-        <w:t>Department of Medicine, Indiana University School of Medicine, Indianapolis, IN</w:t>
-      </w:r>
-    </w:p>
-    <w:p/>
-    <w:p>
-      <w:pPr>
-        <w:jc w:val="center"/>
-        <w:rPr>
-          <w:b/>
-          <w:bCs/>
-        </w:rPr>
-      </w:pPr>
-      <w:r>
-        <w:rPr>
-          <w:b/>
-          <w:bCs/>
-        </w:rPr>
-        <w:t>Supplement</w:t>
-      </w:r>
-    </w:p>
-    <w:p>
-      <w:pPr>
-        <w:jc w:val="center"/>
-        <w:rPr>
-          <w:b/>
-          <w:bCs/>
-        </w:rPr>
-      </w:pPr>
-    </w:p>
-    <w:p>
-      <w:pPr>
-        <w:rPr>
-          <w:b/>
-          <w:bCs/>
-        </w:rPr>
-      </w:pPr>
-      <w:r>
-        <w:rPr>
-          <w:b/>
-          <w:bCs/>
-        </w:rPr>
-        <w:t>Figure S</w:t>
-      </w:r>
-      <w:r>
-        <w:rPr>
-          <w:b/>
-          <w:bCs/>
-        </w:rPr>
-        <w:t>1</w:t>
-      </w:r>
-    </w:p>
-    <w:p>
-      <w:r>
-        <w:rPr>
+      <w:pPr>
+        <w:rPr>
+          <w:sz w:val="22"/>
+          <w:szCs w:val="22"/>
+        </w:rPr>
+      </w:pPr>
+      <w:r>
+        <w:rPr>
+          <w:b/>
+          <w:bCs/>
           <w:noProof/>
+          <w:sz w:val="22"/>
+          <w:szCs w:val="22"/>
         </w:rPr>
         <w:drawing>
-          <wp:inline distT="0" distB="0" distL="0" distR="0" wp14:anchorId="17027760" wp14:editId="166B4274">
-            <wp:extent cx="5731510" cy="3387725"/>
+          <wp:inline distT="0" distB="0" distL="0" distR="0" wp14:anchorId="5C929E9F" wp14:editId="2D614A07">
+            <wp:extent cx="5731510" cy="3822700"/>
             <wp:effectExtent l="0" t="0" r="0" b="0"/>
-            <wp:docPr id="962214408" name="Picture 1" descr="A screenshot of a computer&#10;&#10;Description automatically generated"/>
+            <wp:docPr id="1717391655" name="Picture 1" descr="A screenshot of a computer&#10;&#10;Description automatically generated"/>
             <wp:cNvGraphicFramePr>
               <a:graphicFrameLocks xmlns:a="http://schemas.openxmlformats.org/drawingml/2006/main" noChangeAspect="1"/>
             </wp:cNvGraphicFramePr>
@@ -105,11 +857,11 @@
               <a:graphicData uri="http://schemas.openxmlformats.org/drawingml/2006/picture">
                 <pic:pic xmlns:pic="http://schemas.openxmlformats.org/drawingml/2006/picture">
                   <pic:nvPicPr>
-                    <pic:cNvPr id="962214408" name="Picture 1" descr="A screenshot of a computer&#10;&#10;Description automatically generated"/>
+                    <pic:cNvPr id="1717391655" name="Picture 1" descr="A screenshot of a computer&#10;&#10;Description automatically generated"/>
                     <pic:cNvPicPr/>
                   </pic:nvPicPr>
                   <pic:blipFill>
-                    <a:blip r:embed="rId6" cstate="print">
+                    <a:blip r:embed="rId7" cstate="print">
                       <a:extLst>
                         <a:ext uri="{28A0092B-C50C-407E-A947-70E740481C1C}">
                           <a14:useLocalDpi xmlns:a14="http://schemas.microsoft.com/office/drawing/2010/main" val="0"/>
@@ -123,7 +875,7 @@
                   <pic:spPr>
                     <a:xfrm>
                       <a:off x="0" y="0"/>
-                      <a:ext cx="5731510" cy="3387725"/>
+                      <a:ext cx="5731510" cy="3822700"/>
                     </a:xfrm>
                     <a:prstGeom prst="rect">
                       <a:avLst/>
@@ -135,157 +887,312 @@
           </wp:inline>
         </w:drawing>
       </w:r>
-    </w:p>
-    <w:p>
-      <w:r>
-        <w:rPr>
-          <w:b/>
-          <w:bCs/>
+      <w:r>
+        <w:rPr>
+          <w:b/>
+          <w:bCs/>
+          <w:sz w:val="22"/>
+          <w:szCs w:val="22"/>
         </w:rPr>
         <w:t>Cell culture schema.</w:t>
       </w:r>
       <w:r>
+        <w:rPr>
+          <w:sz w:val="22"/>
+          <w:szCs w:val="22"/>
+        </w:rPr>
         <w:t xml:space="preserve"> </w:t>
       </w:r>
       <w:r>
+        <w:rPr>
+          <w:sz w:val="22"/>
+          <w:szCs w:val="22"/>
+        </w:rPr>
         <w:t xml:space="preserve">On Day 1, </w:t>
       </w:r>
       <w:r>
+        <w:rPr>
+          <w:sz w:val="22"/>
+          <w:szCs w:val="22"/>
+        </w:rPr>
         <w:t>w</w:t>
       </w:r>
       <w:r>
+        <w:rPr>
+          <w:sz w:val="22"/>
+          <w:szCs w:val="22"/>
+        </w:rPr>
         <w:t>hole blood (10 mL) was collected into an EDTA-</w:t>
       </w:r>
       <w:r>
+        <w:rPr>
+          <w:sz w:val="22"/>
+          <w:szCs w:val="22"/>
+        </w:rPr>
         <w:t>containing</w:t>
       </w:r>
       <w:r>
+        <w:rPr>
+          <w:sz w:val="22"/>
+          <w:szCs w:val="22"/>
+        </w:rPr>
         <w:t xml:space="preserve"> tube</w:t>
       </w:r>
       <w:r>
+        <w:rPr>
+          <w:sz w:val="22"/>
+          <w:szCs w:val="22"/>
+        </w:rPr>
         <w:t>, which is fractionated to obtain</w:t>
       </w:r>
       <w:r>
+        <w:rPr>
+          <w:sz w:val="22"/>
+          <w:szCs w:val="22"/>
+        </w:rPr>
         <w:t xml:space="preserve"> </w:t>
       </w:r>
       <w:r>
+        <w:rPr>
+          <w:sz w:val="22"/>
+          <w:szCs w:val="22"/>
+        </w:rPr>
         <w:t xml:space="preserve">PBMCs </w:t>
       </w:r>
       <w:r>
+        <w:rPr>
+          <w:sz w:val="22"/>
+          <w:szCs w:val="22"/>
+        </w:rPr>
         <w:t xml:space="preserve">in </w:t>
       </w:r>
       <w:r>
+        <w:rPr>
+          <w:sz w:val="22"/>
+          <w:szCs w:val="22"/>
+        </w:rPr>
         <w:t>the buffy coat</w:t>
       </w:r>
       <w:r>
+        <w:rPr>
+          <w:sz w:val="22"/>
+          <w:szCs w:val="22"/>
+        </w:rPr>
         <w:t xml:space="preserve">. Sample was incubated with </w:t>
       </w:r>
       <w:r>
+        <w:rPr>
+          <w:sz w:val="22"/>
+          <w:szCs w:val="22"/>
+        </w:rPr>
         <w:t>PHA</w:t>
       </w:r>
       <w:r>
+        <w:rPr>
+          <w:sz w:val="22"/>
+          <w:szCs w:val="22"/>
+        </w:rPr>
         <w:t xml:space="preserve"> to isolate lymphocyte</w:t>
       </w:r>
       <w:r>
+        <w:rPr>
+          <w:sz w:val="22"/>
+          <w:szCs w:val="22"/>
+        </w:rPr>
         <w:t>s</w:t>
       </w:r>
       <w:r>
+        <w:rPr>
+          <w:sz w:val="22"/>
+          <w:szCs w:val="22"/>
+        </w:rPr>
         <w:t xml:space="preserve">. </w:t>
       </w:r>
       <w:r>
+        <w:rPr>
+          <w:sz w:val="22"/>
+          <w:szCs w:val="22"/>
+        </w:rPr>
         <w:t>On Day 2,</w:t>
       </w:r>
       <w:r>
+        <w:rPr>
+          <w:sz w:val="22"/>
+          <w:szCs w:val="22"/>
+        </w:rPr>
         <w:t xml:space="preserve"> </w:t>
       </w:r>
       <w:r>
+        <w:rPr>
+          <w:sz w:val="22"/>
+          <w:szCs w:val="22"/>
+        </w:rPr>
         <w:t>lymphocytes</w:t>
       </w:r>
       <w:r>
+        <w:rPr>
+          <w:sz w:val="22"/>
+          <w:szCs w:val="22"/>
+        </w:rPr>
         <w:t xml:space="preserve"> were exposed to three treatment conditions in two sets</w:t>
       </w:r>
       <w:r>
+        <w:rPr>
+          <w:sz w:val="22"/>
+          <w:szCs w:val="22"/>
+        </w:rPr>
         <w:t xml:space="preserve"> of apparatus: 96-well plate and T25 flask. </w:t>
       </w:r>
       <w:r>
+        <w:rPr>
+          <w:sz w:val="22"/>
+          <w:szCs w:val="22"/>
+        </w:rPr>
         <w:t xml:space="preserve">Both were incubated for 48 hours. On Day 4, </w:t>
       </w:r>
       <w:proofErr w:type="spellStart"/>
       <w:r>
+        <w:rPr>
+          <w:sz w:val="22"/>
+          <w:szCs w:val="22"/>
+        </w:rPr>
         <w:t>CellTiter</w:t>
       </w:r>
       <w:proofErr w:type="spellEnd"/>
       <w:r>
+        <w:rPr>
+          <w:sz w:val="22"/>
+          <w:szCs w:val="22"/>
+        </w:rPr>
         <w:t xml:space="preserve">-Glo was added to </w:t>
       </w:r>
       <w:r>
+        <w:rPr>
+          <w:sz w:val="22"/>
+          <w:szCs w:val="22"/>
+        </w:rPr>
         <w:t xml:space="preserve">the 96-well </w:t>
       </w:r>
       <w:r>
+        <w:rPr>
+          <w:sz w:val="22"/>
+          <w:szCs w:val="22"/>
+        </w:rPr>
         <w:t xml:space="preserve">plate </w:t>
       </w:r>
       <w:r>
+        <w:rPr>
+          <w:sz w:val="22"/>
+          <w:szCs w:val="22"/>
+        </w:rPr>
         <w:t xml:space="preserve">and read under a plate </w:t>
       </w:r>
       <w:r>
+        <w:rPr>
+          <w:sz w:val="22"/>
+          <w:szCs w:val="22"/>
+        </w:rPr>
         <w:t>reader</w:t>
       </w:r>
       <w:r>
+        <w:rPr>
+          <w:sz w:val="22"/>
+          <w:szCs w:val="22"/>
+        </w:rPr>
         <w:t xml:space="preserve"> to quantify cell proliferation. </w:t>
       </w:r>
       <w:r>
+        <w:rPr>
+          <w:sz w:val="22"/>
+          <w:szCs w:val="22"/>
+        </w:rPr>
         <w:t xml:space="preserve">The lymphocytes in T25 flask </w:t>
       </w:r>
       <w:r>
+        <w:rPr>
+          <w:sz w:val="22"/>
+          <w:szCs w:val="22"/>
+        </w:rPr>
         <w:t xml:space="preserve">underwent </w:t>
       </w:r>
       <w:r>
+        <w:rPr>
+          <w:sz w:val="22"/>
+          <w:szCs w:val="22"/>
+        </w:rPr>
         <w:t xml:space="preserve">single-cell RNA sequencing. </w:t>
       </w:r>
       <w:r>
-        <w:t>EDTA, e</w:t>
-      </w:r>
-      <w:r>
-        <w:t>thylenediaminetetraacetic acid</w:t>
-      </w:r>
-      <w:r>
-        <w:t xml:space="preserve">; PBMC, peripheral </w:t>
-      </w:r>
-      <w:r>
+        <w:rPr>
+          <w:sz w:val="22"/>
+          <w:szCs w:val="22"/>
+        </w:rPr>
+        <w:t xml:space="preserve">EDTA, ethylenediaminetetraacetic acid; PBMC, peripheral </w:t>
+      </w:r>
+      <w:r>
+        <w:rPr>
+          <w:sz w:val="22"/>
+          <w:szCs w:val="22"/>
+        </w:rPr>
         <w:t xml:space="preserve">blood </w:t>
       </w:r>
       <w:r>
+        <w:rPr>
+          <w:sz w:val="22"/>
+          <w:szCs w:val="22"/>
+        </w:rPr>
         <w:t xml:space="preserve">mononuclear </w:t>
       </w:r>
       <w:r>
+        <w:rPr>
+          <w:sz w:val="22"/>
+          <w:szCs w:val="22"/>
+        </w:rPr>
         <w:t xml:space="preserve">cell; </w:t>
       </w:r>
       <w:r>
-        <w:t>PHA; p</w:t>
-      </w:r>
-      <w:r>
-        <w:t>hytohemagglutinin</w:t>
-      </w:r>
-      <w:r>
-        <w:t xml:space="preserve">; RPMI, </w:t>
-      </w:r>
-      <w:r>
-        <w:t>Roswell Park Memorial Institute</w:t>
-      </w:r>
-      <w:r>
-        <w:t xml:space="preserve">. </w:t>
-      </w:r>
-    </w:p>
-    <w:p>
-      <w:r>
+        <w:rPr>
+          <w:sz w:val="22"/>
+          <w:szCs w:val="22"/>
+        </w:rPr>
+        <w:t>PHA; phytohemagglutinin</w:t>
+      </w:r>
+      <w:r>
+        <w:rPr>
+          <w:sz w:val="22"/>
+          <w:szCs w:val="22"/>
+        </w:rPr>
+        <w:t xml:space="preserve">; RPMI, Roswell Park Memorial Institute. </w:t>
+      </w:r>
+    </w:p>
+    <w:p>
+      <w:pPr>
+        <w:rPr>
+          <w:sz w:val="22"/>
+          <w:szCs w:val="22"/>
+        </w:rPr>
+      </w:pPr>
+      <w:r>
+        <w:rPr>
+          <w:sz w:val="22"/>
+          <w:szCs w:val="22"/>
+        </w:rPr>
         <w:br w:type="page"/>
       </w:r>
     </w:p>
     <w:p>
-      <w:r>
-        <w:rPr>
-          <w:b/>
-          <w:bCs/>
+      <w:pPr>
+        <w:rPr>
+          <w:sz w:val="22"/>
+          <w:szCs w:val="22"/>
+        </w:rPr>
+      </w:pPr>
+      <w:r>
+        <w:rPr>
+          <w:b/>
+          <w:bCs/>
+          <w:sz w:val="22"/>
+          <w:szCs w:val="22"/>
         </w:rPr>
         <w:lastRenderedPageBreak/>
         <w:t>Table S1</w:t>
@@ -296,21 +1203,18 @@
         <w:rPr>
           <w:b/>
           <w:bCs/>
-        </w:rPr>
-      </w:pPr>
-      <w:r>
-        <w:rPr>
-          <w:b/>
-          <w:bCs/>
-        </w:rPr>
-        <w:t>Study calendar</w:t>
-      </w:r>
-      <w:r>
-        <w:rPr>
-          <w:b/>
-          <w:bCs/>
-        </w:rPr>
-        <w:t xml:space="preserve"> for subjects to follow.</w:t>
+          <w:sz w:val="22"/>
+          <w:szCs w:val="22"/>
+        </w:rPr>
+      </w:pPr>
+      <w:r>
+        <w:rPr>
+          <w:b/>
+          <w:bCs/>
+          <w:sz w:val="22"/>
+          <w:szCs w:val="22"/>
+        </w:rPr>
+        <w:t>Study calendar for subjects to follow.</w:t>
       </w:r>
     </w:p>
     <w:tbl>
@@ -351,13 +1255,17 @@
                 <w:rFonts w:ascii="Aptos" w:hAnsi="Aptos" w:cs="Times New Roman"/>
                 <w:b/>
                 <w:snapToGrid w:val="0"/>
-              </w:rPr>
-            </w:pPr>
-            <w:r>
-              <w:rPr>
-                <w:rFonts w:ascii="Aptos" w:hAnsi="Aptos" w:cs="Times New Roman"/>
-                <w:b/>
-                <w:snapToGrid w:val="0"/>
+                <w:sz w:val="22"/>
+                <w:szCs w:val="22"/>
+              </w:rPr>
+            </w:pPr>
+            <w:r>
+              <w:rPr>
+                <w:rFonts w:ascii="Aptos" w:hAnsi="Aptos" w:cs="Times New Roman"/>
+                <w:b/>
+                <w:snapToGrid w:val="0"/>
+                <w:sz w:val="22"/>
+                <w:szCs w:val="22"/>
               </w:rPr>
               <w:t>Period 1</w:t>
             </w:r>
@@ -383,12 +1291,16 @@
               <w:rPr>
                 <w:rFonts w:ascii="Aptos" w:hAnsi="Aptos" w:cs="Times New Roman"/>
                 <w:snapToGrid w:val="0"/>
-              </w:rPr>
-            </w:pPr>
-            <w:r>
-              <w:rPr>
-                <w:rFonts w:ascii="Aptos" w:hAnsi="Aptos" w:cs="Times New Roman"/>
-                <w:snapToGrid w:val="0"/>
+                <w:sz w:val="22"/>
+                <w:szCs w:val="22"/>
+              </w:rPr>
+            </w:pPr>
+            <w:r>
+              <w:rPr>
+                <w:rFonts w:ascii="Aptos" w:hAnsi="Aptos" w:cs="Times New Roman"/>
+                <w:snapToGrid w:val="0"/>
+                <w:sz w:val="22"/>
+                <w:szCs w:val="22"/>
               </w:rPr>
               <w:t>Day 1</w:t>
             </w:r>
@@ -405,14 +1317,18 @@
                 <w:b/>
                 <w:bCs/>
                 <w:snapToGrid w:val="0"/>
-              </w:rPr>
-            </w:pPr>
-            <w:r>
-              <w:rPr>
-                <w:rFonts w:ascii="Aptos" w:hAnsi="Aptos" w:cs="Times New Roman"/>
-                <w:b/>
-                <w:bCs/>
-                <w:snapToGrid w:val="0"/>
+                <w:sz w:val="22"/>
+                <w:szCs w:val="22"/>
+              </w:rPr>
+            </w:pPr>
+            <w:r>
+              <w:rPr>
+                <w:rFonts w:ascii="Aptos" w:hAnsi="Aptos" w:cs="Times New Roman"/>
+                <w:b/>
+                <w:bCs/>
+                <w:snapToGrid w:val="0"/>
+                <w:sz w:val="22"/>
+                <w:szCs w:val="22"/>
               </w:rPr>
               <w:t xml:space="preserve">Inpatient ICRC        </w:t>
             </w:r>
@@ -429,14 +1345,18 @@
                 <w:b/>
                 <w:bCs/>
                 <w:snapToGrid w:val="0"/>
-              </w:rPr>
-            </w:pPr>
-            <w:r>
-              <w:rPr>
-                <w:rFonts w:ascii="Aptos" w:hAnsi="Aptos" w:cs="Times New Roman"/>
-                <w:b/>
-                <w:bCs/>
-                <w:snapToGrid w:val="0"/>
+                <w:sz w:val="22"/>
+                <w:szCs w:val="22"/>
+              </w:rPr>
+            </w:pPr>
+            <w:r>
+              <w:rPr>
+                <w:rFonts w:ascii="Aptos" w:hAnsi="Aptos" w:cs="Times New Roman"/>
+                <w:b/>
+                <w:bCs/>
+                <w:snapToGrid w:val="0"/>
+                <w:sz w:val="22"/>
+                <w:szCs w:val="22"/>
               </w:rPr>
               <w:t>Tacrolimus 5 mg x1</w:t>
             </w:r>
@@ -452,13 +1372,17 @@
                 <w:rFonts w:ascii="Aptos" w:hAnsi="Aptos" w:cs="Times New Roman"/>
                 <w:bCs/>
                 <w:snapToGrid w:val="0"/>
-              </w:rPr>
-            </w:pPr>
-            <w:r>
-              <w:rPr>
-                <w:rFonts w:ascii="Aptos" w:hAnsi="Aptos" w:cs="Times New Roman"/>
-                <w:bCs/>
-                <w:snapToGrid w:val="0"/>
+                <w:sz w:val="22"/>
+                <w:szCs w:val="22"/>
+              </w:rPr>
+            </w:pPr>
+            <w:r>
+              <w:rPr>
+                <w:rFonts w:ascii="Aptos" w:hAnsi="Aptos" w:cs="Times New Roman"/>
+                <w:bCs/>
+                <w:snapToGrid w:val="0"/>
+                <w:sz w:val="22"/>
+                <w:szCs w:val="22"/>
               </w:rPr>
               <w:t>-Blood and urine collections</w:t>
             </w:r>
@@ -474,13 +1398,17 @@
                 <w:rFonts w:ascii="Aptos" w:hAnsi="Aptos" w:cs="Times New Roman"/>
                 <w:bCs/>
                 <w:snapToGrid w:val="0"/>
-              </w:rPr>
-            </w:pPr>
-            <w:r>
-              <w:rPr>
-                <w:rFonts w:ascii="Aptos" w:hAnsi="Aptos" w:cs="Times New Roman"/>
-                <w:bCs/>
-                <w:snapToGrid w:val="0"/>
+                <w:sz w:val="22"/>
+                <w:szCs w:val="22"/>
+              </w:rPr>
+            </w:pPr>
+            <w:r>
+              <w:rPr>
+                <w:rFonts w:ascii="Aptos" w:hAnsi="Aptos" w:cs="Times New Roman"/>
+                <w:bCs/>
+                <w:snapToGrid w:val="0"/>
+                <w:sz w:val="22"/>
+                <w:szCs w:val="22"/>
               </w:rPr>
               <w:t>-High-calorie and high-fat diet</w:t>
             </w:r>
@@ -497,13 +1425,17 @@
                 <w:b/>
                 <w:bCs/>
                 <w:snapToGrid w:val="0"/>
-              </w:rPr>
-            </w:pPr>
-            <w:r>
-              <w:rPr>
-                <w:rFonts w:ascii="Aptos" w:hAnsi="Aptos" w:cs="Times New Roman"/>
-                <w:bCs/>
-                <w:snapToGrid w:val="0"/>
+                <w:sz w:val="22"/>
+                <w:szCs w:val="22"/>
+              </w:rPr>
+            </w:pPr>
+            <w:r>
+              <w:rPr>
+                <w:rFonts w:ascii="Aptos" w:hAnsi="Aptos" w:cs="Times New Roman"/>
+                <w:bCs/>
+                <w:snapToGrid w:val="0"/>
+                <w:sz w:val="22"/>
+                <w:szCs w:val="22"/>
               </w:rPr>
               <w:t>-Estimated length: 12 hours</w:t>
             </w:r>
@@ -529,13 +1461,17 @@
                 <w:rFonts w:ascii="Aptos" w:hAnsi="Aptos" w:cs="Times New Roman"/>
                 <w:bCs/>
                 <w:snapToGrid w:val="0"/>
-              </w:rPr>
-            </w:pPr>
-            <w:r>
-              <w:rPr>
-                <w:rFonts w:ascii="Aptos" w:hAnsi="Aptos" w:cs="Times New Roman"/>
-                <w:bCs/>
-                <w:snapToGrid w:val="0"/>
+                <w:sz w:val="22"/>
+                <w:szCs w:val="22"/>
+              </w:rPr>
+            </w:pPr>
+            <w:r>
+              <w:rPr>
+                <w:rFonts w:ascii="Aptos" w:hAnsi="Aptos" w:cs="Times New Roman"/>
+                <w:bCs/>
+                <w:snapToGrid w:val="0"/>
+                <w:sz w:val="22"/>
+                <w:szCs w:val="22"/>
               </w:rPr>
               <w:t>Day 2</w:t>
             </w:r>
@@ -552,14 +1488,18 @@
                 <w:b/>
                 <w:bCs/>
                 <w:snapToGrid w:val="0"/>
-              </w:rPr>
-            </w:pPr>
-            <w:r>
-              <w:rPr>
-                <w:rFonts w:ascii="Aptos" w:hAnsi="Aptos" w:cs="Times New Roman"/>
-                <w:b/>
-                <w:bCs/>
-                <w:snapToGrid w:val="0"/>
+                <w:sz w:val="22"/>
+                <w:szCs w:val="22"/>
+              </w:rPr>
+            </w:pPr>
+            <w:r>
+              <w:rPr>
+                <w:rFonts w:ascii="Aptos" w:hAnsi="Aptos" w:cs="Times New Roman"/>
+                <w:b/>
+                <w:bCs/>
+                <w:snapToGrid w:val="0"/>
+                <w:sz w:val="22"/>
+                <w:szCs w:val="22"/>
               </w:rPr>
               <w:t>Outpatient ICRC</w:t>
             </w:r>
@@ -575,13 +1515,17 @@
                 <w:rFonts w:ascii="Aptos" w:hAnsi="Aptos" w:cs="Times New Roman"/>
                 <w:bCs/>
                 <w:snapToGrid w:val="0"/>
-              </w:rPr>
-            </w:pPr>
-            <w:r>
-              <w:rPr>
-                <w:rFonts w:ascii="Aptos" w:hAnsi="Aptos" w:cs="Times New Roman"/>
-                <w:bCs/>
-                <w:snapToGrid w:val="0"/>
+                <w:sz w:val="22"/>
+                <w:szCs w:val="22"/>
+              </w:rPr>
+            </w:pPr>
+            <w:r>
+              <w:rPr>
+                <w:rFonts w:ascii="Aptos" w:hAnsi="Aptos" w:cs="Times New Roman"/>
+                <w:bCs/>
+                <w:snapToGrid w:val="0"/>
+                <w:sz w:val="22"/>
+                <w:szCs w:val="22"/>
               </w:rPr>
               <w:t>-Blood and urine collections</w:t>
             </w:r>
@@ -597,13 +1541,17 @@
                 <w:rFonts w:ascii="Aptos" w:hAnsi="Aptos" w:cs="Times New Roman"/>
                 <w:bCs/>
                 <w:snapToGrid w:val="0"/>
-              </w:rPr>
-            </w:pPr>
-            <w:r>
-              <w:rPr>
-                <w:rFonts w:ascii="Aptos" w:hAnsi="Aptos" w:cs="Times New Roman"/>
-                <w:bCs/>
-                <w:snapToGrid w:val="0"/>
+                <w:sz w:val="22"/>
+                <w:szCs w:val="22"/>
+              </w:rPr>
+            </w:pPr>
+            <w:r>
+              <w:rPr>
+                <w:rFonts w:ascii="Aptos" w:hAnsi="Aptos" w:cs="Times New Roman"/>
+                <w:bCs/>
+                <w:snapToGrid w:val="0"/>
+                <w:sz w:val="22"/>
+                <w:szCs w:val="22"/>
               </w:rPr>
               <w:t>-Estimated length: 30 min</w:t>
             </w:r>
@@ -619,6 +1567,8 @@
                 <w:rFonts w:ascii="Aptos" w:hAnsi="Aptos" w:cs="Times New Roman"/>
                 <w:bCs/>
                 <w:snapToGrid w:val="0"/>
+                <w:sz w:val="22"/>
+                <w:szCs w:val="22"/>
               </w:rPr>
             </w:pPr>
           </w:p>
@@ -643,13 +1593,17 @@
                 <w:rFonts w:ascii="Aptos" w:hAnsi="Aptos" w:cs="Times New Roman"/>
                 <w:bCs/>
                 <w:snapToGrid w:val="0"/>
-              </w:rPr>
-            </w:pPr>
-            <w:r>
-              <w:rPr>
-                <w:rFonts w:ascii="Aptos" w:hAnsi="Aptos" w:cs="Times New Roman"/>
-                <w:bCs/>
-                <w:snapToGrid w:val="0"/>
+                <w:sz w:val="22"/>
+                <w:szCs w:val="22"/>
+              </w:rPr>
+            </w:pPr>
+            <w:r>
+              <w:rPr>
+                <w:rFonts w:ascii="Aptos" w:hAnsi="Aptos" w:cs="Times New Roman"/>
+                <w:bCs/>
+                <w:snapToGrid w:val="0"/>
+                <w:sz w:val="22"/>
+                <w:szCs w:val="22"/>
               </w:rPr>
               <w:t>Day 3</w:t>
             </w:r>
@@ -666,14 +1620,18 @@
                 <w:b/>
                 <w:bCs/>
                 <w:snapToGrid w:val="0"/>
-              </w:rPr>
-            </w:pPr>
-            <w:r>
-              <w:rPr>
-                <w:rFonts w:ascii="Aptos" w:hAnsi="Aptos" w:cs="Times New Roman"/>
-                <w:b/>
-                <w:bCs/>
-                <w:snapToGrid w:val="0"/>
+                <w:sz w:val="22"/>
+                <w:szCs w:val="22"/>
+              </w:rPr>
+            </w:pPr>
+            <w:r>
+              <w:rPr>
+                <w:rFonts w:ascii="Aptos" w:hAnsi="Aptos" w:cs="Times New Roman"/>
+                <w:b/>
+                <w:bCs/>
+                <w:snapToGrid w:val="0"/>
+                <w:sz w:val="22"/>
+                <w:szCs w:val="22"/>
               </w:rPr>
               <w:t>Outpatient ICRC</w:t>
             </w:r>
@@ -689,13 +1647,17 @@
                 <w:rFonts w:ascii="Aptos" w:hAnsi="Aptos" w:cs="Times New Roman"/>
                 <w:bCs/>
                 <w:snapToGrid w:val="0"/>
-              </w:rPr>
-            </w:pPr>
-            <w:r>
-              <w:rPr>
-                <w:rFonts w:ascii="Aptos" w:hAnsi="Aptos" w:cs="Times New Roman"/>
-                <w:bCs/>
-                <w:snapToGrid w:val="0"/>
+                <w:sz w:val="22"/>
+                <w:szCs w:val="22"/>
+              </w:rPr>
+            </w:pPr>
+            <w:r>
+              <w:rPr>
+                <w:rFonts w:ascii="Aptos" w:hAnsi="Aptos" w:cs="Times New Roman"/>
+                <w:bCs/>
+                <w:snapToGrid w:val="0"/>
+                <w:sz w:val="22"/>
+                <w:szCs w:val="22"/>
               </w:rPr>
               <w:t>-Blood collection</w:t>
             </w:r>
@@ -711,13 +1673,17 @@
                 <w:rFonts w:ascii="Aptos" w:hAnsi="Aptos" w:cs="Times New Roman"/>
                 <w:bCs/>
                 <w:snapToGrid w:val="0"/>
-              </w:rPr>
-            </w:pPr>
-            <w:r>
-              <w:rPr>
-                <w:rFonts w:ascii="Aptos" w:hAnsi="Aptos" w:cs="Times New Roman"/>
-                <w:bCs/>
-                <w:snapToGrid w:val="0"/>
+                <w:sz w:val="22"/>
+                <w:szCs w:val="22"/>
+              </w:rPr>
+            </w:pPr>
+            <w:r>
+              <w:rPr>
+                <w:rFonts w:ascii="Aptos" w:hAnsi="Aptos" w:cs="Times New Roman"/>
+                <w:bCs/>
+                <w:snapToGrid w:val="0"/>
+                <w:sz w:val="22"/>
+                <w:szCs w:val="22"/>
               </w:rPr>
               <w:t>-Estimated length: 30 min</w:t>
             </w:r>
@@ -733,6 +1699,8 @@
                 <w:rFonts w:ascii="Aptos" w:hAnsi="Aptos" w:cs="Times New Roman"/>
                 <w:bCs/>
                 <w:snapToGrid w:val="0"/>
+                <w:sz w:val="22"/>
+                <w:szCs w:val="22"/>
               </w:rPr>
             </w:pPr>
           </w:p>
@@ -760,13 +1728,17 @@
                 <w:rFonts w:ascii="Aptos" w:hAnsi="Aptos" w:cs="Times New Roman"/>
                 <w:b/>
                 <w:snapToGrid w:val="0"/>
-              </w:rPr>
-            </w:pPr>
-            <w:r>
-              <w:rPr>
-                <w:rFonts w:ascii="Aptos" w:hAnsi="Aptos" w:cs="Times New Roman"/>
-                <w:b/>
-                <w:snapToGrid w:val="0"/>
+                <w:sz w:val="22"/>
+                <w:szCs w:val="22"/>
+              </w:rPr>
+            </w:pPr>
+            <w:r>
+              <w:rPr>
+                <w:rFonts w:ascii="Aptos" w:hAnsi="Aptos" w:cs="Times New Roman"/>
+                <w:b/>
+                <w:snapToGrid w:val="0"/>
+                <w:sz w:val="22"/>
+                <w:szCs w:val="22"/>
               </w:rPr>
               <w:t>Wash-out period</w:t>
             </w:r>
@@ -794,13 +1766,17 @@
                 <w:rFonts w:ascii="Aptos" w:hAnsi="Aptos" w:cs="Times New Roman"/>
                 <w:b/>
                 <w:snapToGrid w:val="0"/>
-              </w:rPr>
-            </w:pPr>
-            <w:r>
-              <w:rPr>
-                <w:rFonts w:ascii="Aptos" w:hAnsi="Aptos" w:cs="Times New Roman"/>
-                <w:b/>
-                <w:snapToGrid w:val="0"/>
+                <w:sz w:val="22"/>
+                <w:szCs w:val="22"/>
+              </w:rPr>
+            </w:pPr>
+            <w:r>
+              <w:rPr>
+                <w:rFonts w:ascii="Aptos" w:hAnsi="Aptos" w:cs="Times New Roman"/>
+                <w:b/>
+                <w:snapToGrid w:val="0"/>
+                <w:sz w:val="22"/>
+                <w:szCs w:val="22"/>
               </w:rPr>
               <w:t>Period 2</w:t>
             </w:r>
@@ -826,12 +1802,16 @@
               <w:rPr>
                 <w:rFonts w:ascii="Aptos" w:hAnsi="Aptos" w:cs="Times New Roman"/>
                 <w:snapToGrid w:val="0"/>
-              </w:rPr>
-            </w:pPr>
-            <w:r>
-              <w:rPr>
-                <w:rFonts w:ascii="Aptos" w:hAnsi="Aptos" w:cs="Times New Roman"/>
-                <w:snapToGrid w:val="0"/>
+                <w:sz w:val="22"/>
+                <w:szCs w:val="22"/>
+              </w:rPr>
+            </w:pPr>
+            <w:r>
+              <w:rPr>
+                <w:rFonts w:ascii="Aptos" w:hAnsi="Aptos" w:cs="Times New Roman"/>
+                <w:snapToGrid w:val="0"/>
+                <w:sz w:val="22"/>
+                <w:szCs w:val="22"/>
               </w:rPr>
               <w:t>Day 8*</w:t>
             </w:r>
@@ -848,14 +1828,18 @@
                 <w:b/>
                 <w:bCs/>
                 <w:snapToGrid w:val="0"/>
-              </w:rPr>
-            </w:pPr>
-            <w:r>
-              <w:rPr>
-                <w:rFonts w:ascii="Aptos" w:hAnsi="Aptos" w:cs="Times New Roman"/>
-                <w:b/>
-                <w:bCs/>
-                <w:snapToGrid w:val="0"/>
+                <w:sz w:val="22"/>
+                <w:szCs w:val="22"/>
+              </w:rPr>
+            </w:pPr>
+            <w:r>
+              <w:rPr>
+                <w:rFonts w:ascii="Aptos" w:hAnsi="Aptos" w:cs="Times New Roman"/>
+                <w:b/>
+                <w:bCs/>
+                <w:snapToGrid w:val="0"/>
+                <w:sz w:val="22"/>
+                <w:szCs w:val="22"/>
               </w:rPr>
               <w:t>Inpatient ICRC</w:t>
             </w:r>
@@ -872,14 +1856,18 @@
                 <w:b/>
                 <w:bCs/>
                 <w:snapToGrid w:val="0"/>
-              </w:rPr>
-            </w:pPr>
-            <w:r>
-              <w:rPr>
-                <w:rFonts w:ascii="Aptos" w:hAnsi="Aptos" w:cs="Times New Roman"/>
-                <w:b/>
-                <w:bCs/>
-                <w:snapToGrid w:val="0"/>
+                <w:sz w:val="22"/>
+                <w:szCs w:val="22"/>
+              </w:rPr>
+            </w:pPr>
+            <w:r>
+              <w:rPr>
+                <w:rFonts w:ascii="Aptos" w:hAnsi="Aptos" w:cs="Times New Roman"/>
+                <w:b/>
+                <w:bCs/>
+                <w:snapToGrid w:val="0"/>
+                <w:sz w:val="22"/>
+                <w:szCs w:val="22"/>
               </w:rPr>
               <w:t>Cannabidiol 5 mg/kg x1</w:t>
             </w:r>
@@ -895,13 +1883,17 @@
                 <w:rFonts w:ascii="Aptos" w:hAnsi="Aptos" w:cs="Times New Roman"/>
                 <w:bCs/>
                 <w:snapToGrid w:val="0"/>
-              </w:rPr>
-            </w:pPr>
-            <w:r>
-              <w:rPr>
-                <w:rFonts w:ascii="Aptos" w:hAnsi="Aptos" w:cs="Times New Roman"/>
-                <w:bCs/>
-                <w:snapToGrid w:val="0"/>
+                <w:sz w:val="22"/>
+                <w:szCs w:val="22"/>
+              </w:rPr>
+            </w:pPr>
+            <w:r>
+              <w:rPr>
+                <w:rFonts w:ascii="Aptos" w:hAnsi="Aptos" w:cs="Times New Roman"/>
+                <w:bCs/>
+                <w:snapToGrid w:val="0"/>
+                <w:sz w:val="22"/>
+                <w:szCs w:val="22"/>
               </w:rPr>
               <w:t>-Blood and urine collections</w:t>
             </w:r>
@@ -917,13 +1909,17 @@
                 <w:rFonts w:ascii="Aptos" w:hAnsi="Aptos" w:cs="Times New Roman"/>
                 <w:bCs/>
                 <w:snapToGrid w:val="0"/>
-              </w:rPr>
-            </w:pPr>
-            <w:r>
-              <w:rPr>
-                <w:rFonts w:ascii="Aptos" w:hAnsi="Aptos" w:cs="Times New Roman"/>
-                <w:bCs/>
-                <w:snapToGrid w:val="0"/>
+                <w:sz w:val="22"/>
+                <w:szCs w:val="22"/>
+              </w:rPr>
+            </w:pPr>
+            <w:r>
+              <w:rPr>
+                <w:rFonts w:ascii="Aptos" w:hAnsi="Aptos" w:cs="Times New Roman"/>
+                <w:bCs/>
+                <w:snapToGrid w:val="0"/>
+                <w:sz w:val="22"/>
+                <w:szCs w:val="22"/>
               </w:rPr>
               <w:t>-High-calorie and high-fat diet</w:t>
             </w:r>
@@ -940,13 +1936,17 @@
                 <w:b/>
                 <w:bCs/>
                 <w:snapToGrid w:val="0"/>
-              </w:rPr>
-            </w:pPr>
-            <w:r>
-              <w:rPr>
-                <w:rFonts w:ascii="Aptos" w:hAnsi="Aptos" w:cs="Times New Roman"/>
-                <w:bCs/>
-                <w:snapToGrid w:val="0"/>
+                <w:sz w:val="22"/>
+                <w:szCs w:val="22"/>
+              </w:rPr>
+            </w:pPr>
+            <w:r>
+              <w:rPr>
+                <w:rFonts w:ascii="Aptos" w:hAnsi="Aptos" w:cs="Times New Roman"/>
+                <w:bCs/>
+                <w:snapToGrid w:val="0"/>
+                <w:sz w:val="22"/>
+                <w:szCs w:val="22"/>
               </w:rPr>
               <w:t>-Estimated length: 12 hours</w:t>
             </w:r>
@@ -972,13 +1972,17 @@
                 <w:rFonts w:ascii="Aptos" w:hAnsi="Aptos" w:cs="Times New Roman"/>
                 <w:bCs/>
                 <w:snapToGrid w:val="0"/>
-              </w:rPr>
-            </w:pPr>
-            <w:r>
-              <w:rPr>
-                <w:rFonts w:ascii="Aptos" w:hAnsi="Aptos" w:cs="Times New Roman"/>
-                <w:bCs/>
-                <w:snapToGrid w:val="0"/>
+                <w:sz w:val="22"/>
+                <w:szCs w:val="22"/>
+              </w:rPr>
+            </w:pPr>
+            <w:r>
+              <w:rPr>
+                <w:rFonts w:ascii="Aptos" w:hAnsi="Aptos" w:cs="Times New Roman"/>
+                <w:bCs/>
+                <w:snapToGrid w:val="0"/>
+                <w:sz w:val="22"/>
+                <w:szCs w:val="22"/>
               </w:rPr>
               <w:t>Day 10</w:t>
             </w:r>
@@ -995,14 +1999,18 @@
                 <w:b/>
                 <w:bCs/>
                 <w:snapToGrid w:val="0"/>
-              </w:rPr>
-            </w:pPr>
-            <w:r>
-              <w:rPr>
-                <w:rFonts w:ascii="Aptos" w:hAnsi="Aptos" w:cs="Times New Roman"/>
-                <w:b/>
-                <w:bCs/>
-                <w:snapToGrid w:val="0"/>
+                <w:sz w:val="22"/>
+                <w:szCs w:val="22"/>
+              </w:rPr>
+            </w:pPr>
+            <w:r>
+              <w:rPr>
+                <w:rFonts w:ascii="Aptos" w:hAnsi="Aptos" w:cs="Times New Roman"/>
+                <w:b/>
+                <w:bCs/>
+                <w:snapToGrid w:val="0"/>
+                <w:sz w:val="22"/>
+                <w:szCs w:val="22"/>
               </w:rPr>
               <w:t>Outpatient ICRC</w:t>
             </w:r>
@@ -1018,13 +2026,17 @@
                 <w:rFonts w:ascii="Aptos" w:hAnsi="Aptos" w:cs="Times New Roman"/>
                 <w:bCs/>
                 <w:snapToGrid w:val="0"/>
-              </w:rPr>
-            </w:pPr>
-            <w:r>
-              <w:rPr>
-                <w:rFonts w:ascii="Aptos" w:hAnsi="Aptos" w:cs="Times New Roman"/>
-                <w:bCs/>
-                <w:snapToGrid w:val="0"/>
+                <w:sz w:val="22"/>
+                <w:szCs w:val="22"/>
+              </w:rPr>
+            </w:pPr>
+            <w:r>
+              <w:rPr>
+                <w:rFonts w:ascii="Aptos" w:hAnsi="Aptos" w:cs="Times New Roman"/>
+                <w:bCs/>
+                <w:snapToGrid w:val="0"/>
+                <w:sz w:val="22"/>
+                <w:szCs w:val="22"/>
               </w:rPr>
               <w:t>-Blood and urine collections</w:t>
             </w:r>
@@ -1040,13 +2052,17 @@
                 <w:rFonts w:ascii="Aptos" w:hAnsi="Aptos" w:cs="Times New Roman"/>
                 <w:bCs/>
                 <w:snapToGrid w:val="0"/>
-              </w:rPr>
-            </w:pPr>
-            <w:r>
-              <w:rPr>
-                <w:rFonts w:ascii="Aptos" w:hAnsi="Aptos" w:cs="Times New Roman"/>
-                <w:bCs/>
-                <w:snapToGrid w:val="0"/>
+                <w:sz w:val="22"/>
+                <w:szCs w:val="22"/>
+              </w:rPr>
+            </w:pPr>
+            <w:r>
+              <w:rPr>
+                <w:rFonts w:ascii="Aptos" w:hAnsi="Aptos" w:cs="Times New Roman"/>
+                <w:bCs/>
+                <w:snapToGrid w:val="0"/>
+                <w:sz w:val="22"/>
+                <w:szCs w:val="22"/>
               </w:rPr>
               <w:t>-Estimated length: 30 min</w:t>
             </w:r>
@@ -1072,13 +2088,17 @@
                 <w:rFonts w:ascii="Aptos" w:hAnsi="Aptos" w:cs="Times New Roman"/>
                 <w:bCs/>
                 <w:snapToGrid w:val="0"/>
-              </w:rPr>
-            </w:pPr>
-            <w:r>
-              <w:rPr>
-                <w:rFonts w:ascii="Aptos" w:hAnsi="Aptos" w:cs="Times New Roman"/>
-                <w:bCs/>
-                <w:snapToGrid w:val="0"/>
+                <w:sz w:val="22"/>
+                <w:szCs w:val="22"/>
+              </w:rPr>
+            </w:pPr>
+            <w:r>
+              <w:rPr>
+                <w:rFonts w:ascii="Aptos" w:hAnsi="Aptos" w:cs="Times New Roman"/>
+                <w:bCs/>
+                <w:snapToGrid w:val="0"/>
+                <w:sz w:val="22"/>
+                <w:szCs w:val="22"/>
               </w:rPr>
               <w:t>Day 12</w:t>
             </w:r>
@@ -1095,14 +2115,18 @@
                 <w:b/>
                 <w:bCs/>
                 <w:snapToGrid w:val="0"/>
-              </w:rPr>
-            </w:pPr>
-            <w:r>
-              <w:rPr>
-                <w:rFonts w:ascii="Aptos" w:hAnsi="Aptos" w:cs="Times New Roman"/>
-                <w:b/>
-                <w:bCs/>
-                <w:snapToGrid w:val="0"/>
+                <w:sz w:val="22"/>
+                <w:szCs w:val="22"/>
+              </w:rPr>
+            </w:pPr>
+            <w:r>
+              <w:rPr>
+                <w:rFonts w:ascii="Aptos" w:hAnsi="Aptos" w:cs="Times New Roman"/>
+                <w:b/>
+                <w:bCs/>
+                <w:snapToGrid w:val="0"/>
+                <w:sz w:val="22"/>
+                <w:szCs w:val="22"/>
               </w:rPr>
               <w:t xml:space="preserve">Outpatient ICRC </w:t>
             </w:r>
@@ -1119,14 +2143,18 @@
                 <w:b/>
                 <w:bCs/>
                 <w:snapToGrid w:val="0"/>
-              </w:rPr>
-            </w:pPr>
-            <w:r>
-              <w:rPr>
-                <w:rFonts w:ascii="Aptos" w:hAnsi="Aptos" w:cs="Times New Roman"/>
-                <w:b/>
-                <w:bCs/>
-                <w:snapToGrid w:val="0"/>
+                <w:sz w:val="22"/>
+                <w:szCs w:val="22"/>
+              </w:rPr>
+            </w:pPr>
+            <w:r>
+              <w:rPr>
+                <w:rFonts w:ascii="Aptos" w:hAnsi="Aptos" w:cs="Times New Roman"/>
+                <w:b/>
+                <w:bCs/>
+                <w:snapToGrid w:val="0"/>
+                <w:sz w:val="22"/>
+                <w:szCs w:val="22"/>
               </w:rPr>
               <w:t xml:space="preserve">Cannabidiol 2.5 mg/kg twice daily (administer the first dose under supervision at ICRC) </w:t>
             </w:r>
@@ -1141,12 +2169,16 @@
               <w:rPr>
                 <w:rFonts w:ascii="Aptos" w:hAnsi="Aptos" w:cs="Times New Roman"/>
                 <w:snapToGrid w:val="0"/>
-              </w:rPr>
-            </w:pPr>
-            <w:r>
-              <w:rPr>
-                <w:rFonts w:ascii="Aptos" w:hAnsi="Aptos" w:cs="Times New Roman"/>
-                <w:snapToGrid w:val="0"/>
+                <w:sz w:val="22"/>
+                <w:szCs w:val="22"/>
+              </w:rPr>
+            </w:pPr>
+            <w:r>
+              <w:rPr>
+                <w:rFonts w:ascii="Aptos" w:hAnsi="Aptos" w:cs="Times New Roman"/>
+                <w:snapToGrid w:val="0"/>
+                <w:sz w:val="22"/>
+                <w:szCs w:val="22"/>
               </w:rPr>
               <w:t>-Blood and urine collections</w:t>
             </w:r>
@@ -1162,13 +2194,17 @@
                 <w:rFonts w:ascii="Aptos" w:hAnsi="Aptos" w:cs="Times New Roman"/>
                 <w:bCs/>
                 <w:snapToGrid w:val="0"/>
-              </w:rPr>
-            </w:pPr>
-            <w:r>
-              <w:rPr>
-                <w:rFonts w:ascii="Aptos" w:hAnsi="Aptos" w:cs="Times New Roman"/>
-                <w:bCs/>
-                <w:snapToGrid w:val="0"/>
+                <w:sz w:val="22"/>
+                <w:szCs w:val="22"/>
+              </w:rPr>
+            </w:pPr>
+            <w:r>
+              <w:rPr>
+                <w:rFonts w:ascii="Aptos" w:hAnsi="Aptos" w:cs="Times New Roman"/>
+                <w:bCs/>
+                <w:snapToGrid w:val="0"/>
+                <w:sz w:val="22"/>
+                <w:szCs w:val="22"/>
               </w:rPr>
               <w:t>-Estimated length: 1 hour</w:t>
             </w:r>
@@ -1196,13 +2232,17 @@
                 <w:rFonts w:ascii="Aptos" w:hAnsi="Aptos" w:cs="Times New Roman"/>
                 <w:b/>
                 <w:snapToGrid w:val="0"/>
-              </w:rPr>
-            </w:pPr>
-            <w:r>
-              <w:rPr>
-                <w:rFonts w:ascii="Aptos" w:hAnsi="Aptos" w:cs="Times New Roman"/>
-                <w:b/>
-                <w:snapToGrid w:val="0"/>
+                <w:sz w:val="22"/>
+                <w:szCs w:val="22"/>
+              </w:rPr>
+            </w:pPr>
+            <w:r>
+              <w:rPr>
+                <w:rFonts w:ascii="Aptos" w:hAnsi="Aptos" w:cs="Times New Roman"/>
+                <w:b/>
+                <w:snapToGrid w:val="0"/>
+                <w:sz w:val="22"/>
+                <w:szCs w:val="22"/>
               </w:rPr>
               <w:t>Period 3</w:t>
             </w:r>
@@ -1231,14 +2271,18 @@
                 <w:b/>
                 <w:bCs/>
                 <w:snapToGrid w:val="0"/>
-              </w:rPr>
-            </w:pPr>
-            <w:r>
-              <w:rPr>
-                <w:rFonts w:ascii="Aptos" w:hAnsi="Aptos" w:cs="Times New Roman"/>
-                <w:b/>
-                <w:bCs/>
-                <w:snapToGrid w:val="0"/>
+                <w:sz w:val="22"/>
+                <w:szCs w:val="22"/>
+              </w:rPr>
+            </w:pPr>
+            <w:r>
+              <w:rPr>
+                <w:rFonts w:ascii="Aptos" w:hAnsi="Aptos" w:cs="Times New Roman"/>
+                <w:b/>
+                <w:bCs/>
+                <w:snapToGrid w:val="0"/>
+                <w:sz w:val="22"/>
+                <w:szCs w:val="22"/>
               </w:rPr>
               <w:t>Cannabidiol steady-state titration period</w:t>
             </w:r>
@@ -1255,12 +2299,16 @@
                 <w:rFonts w:ascii="Aptos" w:hAnsi="Aptos" w:cs="Times New Roman"/>
                 <w:bCs/>
                 <w:snapToGrid w:val="0"/>
-              </w:rPr>
-            </w:pPr>
-            <w:r>
-              <w:rPr>
-                <w:rFonts w:ascii="Aptos" w:hAnsi="Aptos" w:cs="Times New Roman"/>
-                <w:snapToGrid w:val="0"/>
+                <w:sz w:val="22"/>
+                <w:szCs w:val="22"/>
+              </w:rPr>
+            </w:pPr>
+            <w:r>
+              <w:rPr>
+                <w:rFonts w:ascii="Aptos" w:hAnsi="Aptos" w:cs="Times New Roman"/>
+                <w:snapToGrid w:val="0"/>
+                <w:sz w:val="22"/>
+                <w:szCs w:val="22"/>
               </w:rPr>
               <w:t xml:space="preserve">Day 12-14: </w:t>
             </w:r>
@@ -1269,6 +2317,8 @@
                 <w:rFonts w:ascii="Aptos" w:hAnsi="Aptos" w:cs="Times New Roman"/>
                 <w:bCs/>
                 <w:snapToGrid w:val="0"/>
+                <w:sz w:val="22"/>
+                <w:szCs w:val="22"/>
               </w:rPr>
               <w:t xml:space="preserve">take cannabidiol 2.5 mg/kg twice </w:t>
             </w:r>
@@ -1278,6 +2328,8 @@
                 <w:rFonts w:ascii="Aptos" w:hAnsi="Aptos" w:cs="Times New Roman"/>
                 <w:bCs/>
                 <w:snapToGrid w:val="0"/>
+                <w:sz w:val="22"/>
+                <w:szCs w:val="22"/>
               </w:rPr>
               <w:t>daily</w:t>
             </w:r>
@@ -1295,12 +2347,16 @@
                 <w:rFonts w:ascii="Aptos" w:hAnsi="Aptos" w:cs="Times New Roman"/>
                 <w:b/>
                 <w:snapToGrid w:val="0"/>
-              </w:rPr>
-            </w:pPr>
-            <w:r>
-              <w:rPr>
-                <w:rFonts w:ascii="Aptos" w:hAnsi="Aptos" w:cs="Times New Roman"/>
-                <w:snapToGrid w:val="0"/>
+                <w:sz w:val="22"/>
+                <w:szCs w:val="22"/>
+              </w:rPr>
+            </w:pPr>
+            <w:r>
+              <w:rPr>
+                <w:rFonts w:ascii="Aptos" w:hAnsi="Aptos" w:cs="Times New Roman"/>
+                <w:snapToGrid w:val="0"/>
+                <w:sz w:val="22"/>
+                <w:szCs w:val="22"/>
               </w:rPr>
               <w:t xml:space="preserve">Day 15-23: </w:t>
             </w:r>
@@ -1309,6 +2365,8 @@
                 <w:rFonts w:ascii="Aptos" w:hAnsi="Aptos" w:cs="Times New Roman"/>
                 <w:bCs/>
                 <w:snapToGrid w:val="0"/>
+                <w:sz w:val="22"/>
+                <w:szCs w:val="22"/>
               </w:rPr>
               <w:t>take cannabidiol 5 mg/kg twice daily</w:t>
             </w:r>
@@ -1334,12 +2392,16 @@
               <w:rPr>
                 <w:rFonts w:ascii="Aptos" w:hAnsi="Aptos" w:cs="Times New Roman"/>
                 <w:snapToGrid w:val="0"/>
-              </w:rPr>
-            </w:pPr>
-            <w:r>
-              <w:rPr>
-                <w:rFonts w:ascii="Aptos" w:hAnsi="Aptos" w:cs="Times New Roman"/>
-                <w:snapToGrid w:val="0"/>
+                <w:sz w:val="22"/>
+                <w:szCs w:val="22"/>
+              </w:rPr>
+            </w:pPr>
+            <w:r>
+              <w:rPr>
+                <w:rFonts w:ascii="Aptos" w:hAnsi="Aptos" w:cs="Times New Roman"/>
+                <w:snapToGrid w:val="0"/>
+                <w:sz w:val="22"/>
+                <w:szCs w:val="22"/>
               </w:rPr>
               <w:t>Day 24*</w:t>
             </w:r>
@@ -1356,14 +2418,18 @@
                 <w:b/>
                 <w:bCs/>
                 <w:snapToGrid w:val="0"/>
-              </w:rPr>
-            </w:pPr>
-            <w:r>
-              <w:rPr>
-                <w:rFonts w:ascii="Aptos" w:hAnsi="Aptos" w:cs="Times New Roman"/>
-                <w:b/>
-                <w:bCs/>
-                <w:snapToGrid w:val="0"/>
+                <w:sz w:val="22"/>
+                <w:szCs w:val="22"/>
+              </w:rPr>
+            </w:pPr>
+            <w:r>
+              <w:rPr>
+                <w:rFonts w:ascii="Aptos" w:hAnsi="Aptos" w:cs="Times New Roman"/>
+                <w:b/>
+                <w:bCs/>
+                <w:snapToGrid w:val="0"/>
+                <w:sz w:val="22"/>
+                <w:szCs w:val="22"/>
               </w:rPr>
               <w:t xml:space="preserve">Inpatient ICRC </w:t>
             </w:r>
@@ -1379,14 +2445,18 @@
                 <w:rFonts w:ascii="Aptos" w:hAnsi="Aptos" w:cs="Times New Roman"/>
                 <w:b/>
                 <w:snapToGrid w:val="0"/>
-              </w:rPr>
-            </w:pPr>
-            <w:r>
-              <w:rPr>
-                <w:rFonts w:ascii="Aptos" w:hAnsi="Aptos" w:cs="Times New Roman"/>
-                <w:b/>
-                <w:bCs/>
-                <w:snapToGrid w:val="0"/>
+                <w:sz w:val="22"/>
+                <w:szCs w:val="22"/>
+              </w:rPr>
+            </w:pPr>
+            <w:r>
+              <w:rPr>
+                <w:rFonts w:ascii="Aptos" w:hAnsi="Aptos" w:cs="Times New Roman"/>
+                <w:b/>
+                <w:bCs/>
+                <w:snapToGrid w:val="0"/>
+                <w:sz w:val="22"/>
+                <w:szCs w:val="22"/>
               </w:rPr>
               <w:t xml:space="preserve">Cannabidiol </w:t>
             </w:r>
@@ -1395,6 +2465,8 @@
                 <w:rFonts w:ascii="Aptos" w:hAnsi="Aptos" w:cs="Times New Roman"/>
                 <w:b/>
                 <w:snapToGrid w:val="0"/>
+                <w:sz w:val="22"/>
+                <w:szCs w:val="22"/>
               </w:rPr>
               <w:t>5 mg/kg twice daily</w:t>
             </w:r>
@@ -1411,13 +2483,17 @@
                 <w:b/>
                 <w:bCs/>
                 <w:snapToGrid w:val="0"/>
-              </w:rPr>
-            </w:pPr>
-            <w:r>
-              <w:rPr>
-                <w:rFonts w:ascii="Aptos" w:hAnsi="Aptos" w:cs="Times New Roman"/>
-                <w:b/>
-                <w:snapToGrid w:val="0"/>
+                <w:sz w:val="22"/>
+                <w:szCs w:val="22"/>
+              </w:rPr>
+            </w:pPr>
+            <w:r>
+              <w:rPr>
+                <w:rFonts w:ascii="Aptos" w:hAnsi="Aptos" w:cs="Times New Roman"/>
+                <w:b/>
+                <w:snapToGrid w:val="0"/>
+                <w:sz w:val="22"/>
+                <w:szCs w:val="22"/>
               </w:rPr>
               <w:t>Tacrolimus 5 mg x1</w:t>
             </w:r>
@@ -1433,13 +2509,17 @@
                 <w:rFonts w:ascii="Aptos" w:hAnsi="Aptos" w:cs="Times New Roman"/>
                 <w:bCs/>
                 <w:snapToGrid w:val="0"/>
-              </w:rPr>
-            </w:pPr>
-            <w:r>
-              <w:rPr>
-                <w:rFonts w:ascii="Aptos" w:hAnsi="Aptos" w:cs="Times New Roman"/>
-                <w:bCs/>
-                <w:snapToGrid w:val="0"/>
+                <w:sz w:val="22"/>
+                <w:szCs w:val="22"/>
+              </w:rPr>
+            </w:pPr>
+            <w:r>
+              <w:rPr>
+                <w:rFonts w:ascii="Aptos" w:hAnsi="Aptos" w:cs="Times New Roman"/>
+                <w:bCs/>
+                <w:snapToGrid w:val="0"/>
+                <w:sz w:val="22"/>
+                <w:szCs w:val="22"/>
               </w:rPr>
               <w:t>-Blood and urine collections</w:t>
             </w:r>
@@ -1455,13 +2535,17 @@
                 <w:rFonts w:ascii="Aptos" w:hAnsi="Aptos" w:cs="Times New Roman"/>
                 <w:bCs/>
                 <w:snapToGrid w:val="0"/>
-              </w:rPr>
-            </w:pPr>
-            <w:r>
-              <w:rPr>
-                <w:rFonts w:ascii="Aptos" w:hAnsi="Aptos" w:cs="Times New Roman"/>
-                <w:bCs/>
-                <w:snapToGrid w:val="0"/>
+                <w:sz w:val="22"/>
+                <w:szCs w:val="22"/>
+              </w:rPr>
+            </w:pPr>
+            <w:r>
+              <w:rPr>
+                <w:rFonts w:ascii="Aptos" w:hAnsi="Aptos" w:cs="Times New Roman"/>
+                <w:bCs/>
+                <w:snapToGrid w:val="0"/>
+                <w:sz w:val="22"/>
+                <w:szCs w:val="22"/>
               </w:rPr>
               <w:t>-High-calorie and high-fat diet</w:t>
             </w:r>
@@ -1476,13 +2560,17 @@
               <w:rPr>
                 <w:rFonts w:ascii="Aptos" w:hAnsi="Aptos" w:cs="Times New Roman"/>
                 <w:snapToGrid w:val="0"/>
-              </w:rPr>
-            </w:pPr>
-            <w:r>
-              <w:rPr>
-                <w:rFonts w:ascii="Aptos" w:hAnsi="Aptos" w:cs="Times New Roman"/>
-                <w:bCs/>
-                <w:snapToGrid w:val="0"/>
+                <w:sz w:val="22"/>
+                <w:szCs w:val="22"/>
+              </w:rPr>
+            </w:pPr>
+            <w:r>
+              <w:rPr>
+                <w:rFonts w:ascii="Aptos" w:hAnsi="Aptos" w:cs="Times New Roman"/>
+                <w:bCs/>
+                <w:snapToGrid w:val="0"/>
+                <w:sz w:val="22"/>
+                <w:szCs w:val="22"/>
               </w:rPr>
               <w:t>-Estimated length: 12 hours</w:t>
             </w:r>
@@ -1503,12 +2591,16 @@
               <w:rPr>
                 <w:rFonts w:ascii="Aptos" w:hAnsi="Aptos" w:cs="Times New Roman"/>
                 <w:snapToGrid w:val="0"/>
-              </w:rPr>
-            </w:pPr>
-            <w:r>
-              <w:rPr>
-                <w:rFonts w:ascii="Aptos" w:hAnsi="Aptos" w:cs="Times New Roman"/>
-                <w:snapToGrid w:val="0"/>
+                <w:sz w:val="22"/>
+                <w:szCs w:val="22"/>
+              </w:rPr>
+            </w:pPr>
+            <w:r>
+              <w:rPr>
+                <w:rFonts w:ascii="Aptos" w:hAnsi="Aptos" w:cs="Times New Roman"/>
+                <w:snapToGrid w:val="0"/>
+                <w:sz w:val="22"/>
+                <w:szCs w:val="22"/>
               </w:rPr>
               <w:t>Day 25</w:t>
             </w:r>
@@ -1525,14 +2617,18 @@
                 <w:b/>
                 <w:bCs/>
                 <w:snapToGrid w:val="0"/>
-              </w:rPr>
-            </w:pPr>
-            <w:r>
-              <w:rPr>
-                <w:rFonts w:ascii="Aptos" w:hAnsi="Aptos" w:cs="Times New Roman"/>
-                <w:b/>
-                <w:bCs/>
-                <w:snapToGrid w:val="0"/>
+                <w:sz w:val="22"/>
+                <w:szCs w:val="22"/>
+              </w:rPr>
+            </w:pPr>
+            <w:r>
+              <w:rPr>
+                <w:rFonts w:ascii="Aptos" w:hAnsi="Aptos" w:cs="Times New Roman"/>
+                <w:b/>
+                <w:bCs/>
+                <w:snapToGrid w:val="0"/>
+                <w:sz w:val="22"/>
+                <w:szCs w:val="22"/>
               </w:rPr>
               <w:t>Outpatient ICRC</w:t>
             </w:r>
@@ -1549,14 +2645,18 @@
                 <w:b/>
                 <w:bCs/>
                 <w:snapToGrid w:val="0"/>
-              </w:rPr>
-            </w:pPr>
-            <w:r>
-              <w:rPr>
-                <w:rFonts w:ascii="Aptos" w:hAnsi="Aptos" w:cs="Times New Roman"/>
-                <w:b/>
-                <w:bCs/>
-                <w:snapToGrid w:val="0"/>
+                <w:sz w:val="22"/>
+                <w:szCs w:val="22"/>
+              </w:rPr>
+            </w:pPr>
+            <w:r>
+              <w:rPr>
+                <w:rFonts w:ascii="Aptos" w:hAnsi="Aptos" w:cs="Times New Roman"/>
+                <w:b/>
+                <w:bCs/>
+                <w:snapToGrid w:val="0"/>
+                <w:sz w:val="22"/>
+                <w:szCs w:val="22"/>
               </w:rPr>
               <w:t xml:space="preserve">Cannabidiol </w:t>
             </w:r>
@@ -1565,6 +2665,8 @@
                 <w:rFonts w:ascii="Aptos" w:hAnsi="Aptos" w:cs="Times New Roman"/>
                 <w:b/>
                 <w:snapToGrid w:val="0"/>
+                <w:sz w:val="22"/>
+                <w:szCs w:val="22"/>
               </w:rPr>
               <w:t>5 mg/kg twice daily</w:t>
             </w:r>
@@ -1580,13 +2682,17 @@
                 <w:rFonts w:ascii="Aptos" w:hAnsi="Aptos" w:cs="Times New Roman"/>
                 <w:bCs/>
                 <w:snapToGrid w:val="0"/>
-              </w:rPr>
-            </w:pPr>
-            <w:r>
-              <w:rPr>
-                <w:rFonts w:ascii="Aptos" w:hAnsi="Aptos" w:cs="Times New Roman"/>
-                <w:bCs/>
-                <w:snapToGrid w:val="0"/>
+                <w:sz w:val="22"/>
+                <w:szCs w:val="22"/>
+              </w:rPr>
+            </w:pPr>
+            <w:r>
+              <w:rPr>
+                <w:rFonts w:ascii="Aptos" w:hAnsi="Aptos" w:cs="Times New Roman"/>
+                <w:bCs/>
+                <w:snapToGrid w:val="0"/>
+                <w:sz w:val="22"/>
+                <w:szCs w:val="22"/>
               </w:rPr>
               <w:t>-Blood and urine collections</w:t>
             </w:r>
@@ -1602,13 +2708,17 @@
                 <w:rFonts w:ascii="Aptos" w:hAnsi="Aptos" w:cs="Times New Roman"/>
                 <w:bCs/>
                 <w:snapToGrid w:val="0"/>
-              </w:rPr>
-            </w:pPr>
-            <w:r>
-              <w:rPr>
-                <w:rFonts w:ascii="Aptos" w:hAnsi="Aptos" w:cs="Times New Roman"/>
-                <w:bCs/>
-                <w:snapToGrid w:val="0"/>
+                <w:sz w:val="22"/>
+                <w:szCs w:val="22"/>
+              </w:rPr>
+            </w:pPr>
+            <w:r>
+              <w:rPr>
+                <w:rFonts w:ascii="Aptos" w:hAnsi="Aptos" w:cs="Times New Roman"/>
+                <w:bCs/>
+                <w:snapToGrid w:val="0"/>
+                <w:sz w:val="22"/>
+                <w:szCs w:val="22"/>
               </w:rPr>
               <w:t>-Estimated length: 30 min</w:t>
             </w:r>
@@ -1626,6 +2736,8 @@
                 <w:b/>
                 <w:bCs/>
                 <w:snapToGrid w:val="0"/>
+                <w:sz w:val="22"/>
+                <w:szCs w:val="22"/>
               </w:rPr>
             </w:pPr>
           </w:p>
@@ -1646,13 +2758,17 @@
                 <w:rFonts w:ascii="Aptos" w:hAnsi="Aptos" w:cs="Times New Roman"/>
                 <w:bCs/>
                 <w:snapToGrid w:val="0"/>
-              </w:rPr>
-            </w:pPr>
-            <w:r>
-              <w:rPr>
-                <w:rFonts w:ascii="Aptos" w:hAnsi="Aptos" w:cs="Times New Roman"/>
-                <w:bCs/>
-                <w:snapToGrid w:val="0"/>
+                <w:sz w:val="22"/>
+                <w:szCs w:val="22"/>
+              </w:rPr>
+            </w:pPr>
+            <w:r>
+              <w:rPr>
+                <w:rFonts w:ascii="Aptos" w:hAnsi="Aptos" w:cs="Times New Roman"/>
+                <w:bCs/>
+                <w:snapToGrid w:val="0"/>
+                <w:sz w:val="22"/>
+                <w:szCs w:val="22"/>
               </w:rPr>
               <w:t>Day 26</w:t>
             </w:r>
@@ -1669,14 +2785,18 @@
                 <w:b/>
                 <w:bCs/>
                 <w:snapToGrid w:val="0"/>
-              </w:rPr>
-            </w:pPr>
-            <w:r>
-              <w:rPr>
-                <w:rFonts w:ascii="Aptos" w:hAnsi="Aptos" w:cs="Times New Roman"/>
-                <w:b/>
-                <w:bCs/>
-                <w:snapToGrid w:val="0"/>
+                <w:sz w:val="22"/>
+                <w:szCs w:val="22"/>
+              </w:rPr>
+            </w:pPr>
+            <w:r>
+              <w:rPr>
+                <w:rFonts w:ascii="Aptos" w:hAnsi="Aptos" w:cs="Times New Roman"/>
+                <w:b/>
+                <w:bCs/>
+                <w:snapToGrid w:val="0"/>
+                <w:sz w:val="22"/>
+                <w:szCs w:val="22"/>
               </w:rPr>
               <w:t>Outpatient ICRC</w:t>
             </w:r>
@@ -1693,14 +2813,18 @@
                 <w:b/>
                 <w:bCs/>
                 <w:snapToGrid w:val="0"/>
-              </w:rPr>
-            </w:pPr>
-            <w:r>
-              <w:rPr>
-                <w:rFonts w:ascii="Aptos" w:hAnsi="Aptos" w:cs="Times New Roman"/>
-                <w:b/>
-                <w:bCs/>
-                <w:snapToGrid w:val="0"/>
+                <w:sz w:val="22"/>
+                <w:szCs w:val="22"/>
+              </w:rPr>
+            </w:pPr>
+            <w:r>
+              <w:rPr>
+                <w:rFonts w:ascii="Aptos" w:hAnsi="Aptos" w:cs="Times New Roman"/>
+                <w:b/>
+                <w:bCs/>
+                <w:snapToGrid w:val="0"/>
+                <w:sz w:val="22"/>
+                <w:szCs w:val="22"/>
               </w:rPr>
               <w:t xml:space="preserve">Cannabidiol </w:t>
             </w:r>
@@ -1709,6 +2833,8 @@
                 <w:rFonts w:ascii="Aptos" w:hAnsi="Aptos" w:cs="Times New Roman"/>
                 <w:b/>
                 <w:snapToGrid w:val="0"/>
+                <w:sz w:val="22"/>
+                <w:szCs w:val="22"/>
               </w:rPr>
               <w:t>5 mg/kg twice daily</w:t>
             </w:r>
@@ -1724,13 +2850,17 @@
                 <w:rFonts w:ascii="Aptos" w:hAnsi="Aptos" w:cs="Times New Roman"/>
                 <w:bCs/>
                 <w:snapToGrid w:val="0"/>
-              </w:rPr>
-            </w:pPr>
-            <w:r>
-              <w:rPr>
-                <w:rFonts w:ascii="Aptos" w:hAnsi="Aptos" w:cs="Times New Roman"/>
-                <w:bCs/>
-                <w:snapToGrid w:val="0"/>
+                <w:sz w:val="22"/>
+                <w:szCs w:val="22"/>
+              </w:rPr>
+            </w:pPr>
+            <w:r>
+              <w:rPr>
+                <w:rFonts w:ascii="Aptos" w:hAnsi="Aptos" w:cs="Times New Roman"/>
+                <w:bCs/>
+                <w:snapToGrid w:val="0"/>
+                <w:sz w:val="22"/>
+                <w:szCs w:val="22"/>
               </w:rPr>
               <w:t>-Blood and urine collections</w:t>
             </w:r>
@@ -1746,13 +2876,17 @@
                 <w:rFonts w:ascii="Aptos" w:hAnsi="Aptos" w:cs="Times New Roman"/>
                 <w:bCs/>
                 <w:snapToGrid w:val="0"/>
-              </w:rPr>
-            </w:pPr>
-            <w:r>
-              <w:rPr>
-                <w:rFonts w:ascii="Aptos" w:hAnsi="Aptos" w:cs="Times New Roman"/>
-                <w:bCs/>
-                <w:snapToGrid w:val="0"/>
+                <w:sz w:val="22"/>
+                <w:szCs w:val="22"/>
+              </w:rPr>
+            </w:pPr>
+            <w:r>
+              <w:rPr>
+                <w:rFonts w:ascii="Aptos" w:hAnsi="Aptos" w:cs="Times New Roman"/>
+                <w:bCs/>
+                <w:snapToGrid w:val="0"/>
+                <w:sz w:val="22"/>
+                <w:szCs w:val="22"/>
               </w:rPr>
               <w:t>-Estimated length: 30 min</w:t>
             </w:r>
@@ -1770,6 +2904,8 @@
                 <w:b/>
                 <w:bCs/>
                 <w:snapToGrid w:val="0"/>
+                <w:sz w:val="22"/>
+                <w:szCs w:val="22"/>
               </w:rPr>
             </w:pPr>
           </w:p>
@@ -1793,12 +2929,16 @@
               <w:rPr>
                 <w:rFonts w:ascii="Aptos" w:hAnsi="Aptos" w:cs="Times New Roman"/>
                 <w:color w:val="000000"/>
+                <w:sz w:val="22"/>
+                <w:szCs w:val="22"/>
               </w:rPr>
             </w:pPr>
             <w:r>
               <w:rPr>
                 <w:rFonts w:ascii="Aptos" w:hAnsi="Aptos" w:cs="Times New Roman"/>
                 <w:color w:val="000000"/>
+                <w:sz w:val="22"/>
+                <w:szCs w:val="22"/>
               </w:rPr>
               <w:t>*Minor rescheduling of visits is allowed, and subsequent visits would be adjusted accordingly</w:t>
             </w:r>
@@ -1811,22 +2951,42 @@
         <w:tabs>
           <w:tab w:val="left" w:pos="2070"/>
         </w:tabs>
-      </w:pPr>
-      <w:r>
+        <w:rPr>
+          <w:sz w:val="22"/>
+          <w:szCs w:val="22"/>
+        </w:rPr>
+      </w:pPr>
+      <w:r>
+        <w:rPr>
+          <w:sz w:val="22"/>
+          <w:szCs w:val="22"/>
+        </w:rPr>
         <w:t xml:space="preserve">ICRC, Indiana </w:t>
       </w:r>
       <w:r>
+        <w:rPr>
+          <w:sz w:val="22"/>
+          <w:szCs w:val="22"/>
+        </w:rPr>
         <w:t>Clinical Research Center (ICRC)</w:t>
       </w:r>
       <w:r>
+        <w:rPr>
+          <w:sz w:val="22"/>
+          <w:szCs w:val="22"/>
+        </w:rPr>
         <w:t>.</w:t>
       </w:r>
       <w:r>
+        <w:rPr>
+          <w:sz w:val="22"/>
+          <w:szCs w:val="22"/>
+        </w:rPr>
         <w:t xml:space="preserve"> </w:t>
       </w:r>
     </w:p>
     <w:sectPr>
-      <w:footerReference w:type="default" r:id="rId7"/>
+      <w:headerReference w:type="default" r:id="rId8"/>
       <w:pgSz w:w="11906" w:h="16838"/>
       <w:pgMar w:top="1440" w:right="1440" w:bottom="1440" w:left="1440" w:header="720" w:footer="720" w:gutter="0"/>
       <w:cols w:space="720"/>
@@ -1855,42 +3015,59 @@
 </w:endnotes>
 </file>
 
-<file path=word/footer1.xml><?xml version="1.0" encoding="utf-8"?>
-<w:ftr xmlns:wpc="http://schemas.microsoft.com/office/word/2010/wordprocessingCanvas" xmlns:cx="http://schemas.microsoft.com/office/drawing/2014/chartex" xmlns:cx1="http://schemas.microsoft.com/office/drawing/2015/9/8/chartex" xmlns:cx2="http://schemas.microsoft.com/office/drawing/2015/10/21/chartex" xmlns:cx3="http://schemas.microsoft.com/office/drawing/2016/5/9/chartex" xmlns:cx4="http://schemas.microsoft.com/office/drawing/2016/5/10/chartex" xmlns:cx5="http://schemas.microsoft.com/office/drawing/2016/5/11/chartex" xmlns:cx6="http://schemas.microsoft.com/office/drawing/2016/5/12/chartex" xmlns:cx7="http://schemas.microsoft.com/office/drawing/2016/5/13/chartex" xmlns:cx8="http://schemas.microsoft.com/office/drawing/2016/5/14/chartex" xmlns:mc="http://schemas.openxmlformats.org/markup-compatibility/2006" xmlns:aink="http://schemas.microsoft.com/office/drawing/2016/ink" xmlns:am3d="http://schemas.microsoft.com/office/drawing/2017/model3d" xmlns:o="urn:schemas-microsoft-com:office:office" xmlns:oel="http://schemas.microsoft.com/office/2019/extlst" xmlns:r="http://schemas.openxmlformats.org/officeDocument/2006/relationships" xmlns:m="http://schemas.openxmlformats.org/officeDocument/2006/math" xmlns:v="urn:schemas-microsoft-com:vml" xmlns:wp14="http://schemas.microsoft.com/office/word/2010/wordprocessingDrawing" xmlns:wp="http://schemas.openxmlformats.org/drawingml/2006/wordprocessingDrawing" xmlns:w10="urn:schemas-microsoft-com:office:word" xmlns:w="http://schemas.openxmlformats.org/wordprocessingml/2006/main" xmlns:w14="http://schemas.microsoft.com/office/word/2010/wordml" xmlns:w15="http://schemas.microsoft.com/office/word/2012/wordml" xmlns:w16cex="http://schemas.microsoft.com/office/word/2018/wordml/cex" xmlns:w16cid="http://schemas.microsoft.com/office/word/2016/wordml/cid" xmlns:w16="http://schemas.microsoft.com/office/word/2018/wordml" xmlns:w16sdtdh="http://schemas.microsoft.com/office/word/2020/wordml/sdtdatahash" xmlns:w16se="http://schemas.microsoft.com/office/word/2015/wordml/symex" xmlns:wpg="http://schemas.microsoft.com/office/word/2010/wordprocessingGroup" xmlns:wpi="http://schemas.microsoft.com/office/word/2010/wordprocessingInk" xmlns:wne="http://schemas.microsoft.com/office/word/2006/wordml" xmlns:wps="http://schemas.microsoft.com/office/word/2010/wordprocessingShape" mc:Ignorable="w14 w15 w16se w16cid w16 w16cex w16sdtdh wp14">
+<file path=word/footnotes.xml><?xml version="1.0" encoding="utf-8"?>
+<w:footnotes xmlns:wpc="http://schemas.microsoft.com/office/word/2010/wordprocessingCanvas" xmlns:cx="http://schemas.microsoft.com/office/drawing/2014/chartex" xmlns:cx1="http://schemas.microsoft.com/office/drawing/2015/9/8/chartex" xmlns:cx2="http://schemas.microsoft.com/office/drawing/2015/10/21/chartex" xmlns:cx3="http://schemas.microsoft.com/office/drawing/2016/5/9/chartex" xmlns:cx4="http://schemas.microsoft.com/office/drawing/2016/5/10/chartex" xmlns:cx5="http://schemas.microsoft.com/office/drawing/2016/5/11/chartex" xmlns:cx6="http://schemas.microsoft.com/office/drawing/2016/5/12/chartex" xmlns:cx7="http://schemas.microsoft.com/office/drawing/2016/5/13/chartex" xmlns:cx8="http://schemas.microsoft.com/office/drawing/2016/5/14/chartex" xmlns:mc="http://schemas.openxmlformats.org/markup-compatibility/2006" xmlns:aink="http://schemas.microsoft.com/office/drawing/2016/ink" xmlns:am3d="http://schemas.microsoft.com/office/drawing/2017/model3d" xmlns:o="urn:schemas-microsoft-com:office:office" xmlns:oel="http://schemas.microsoft.com/office/2019/extlst" xmlns:r="http://schemas.openxmlformats.org/officeDocument/2006/relationships" xmlns:m="http://schemas.openxmlformats.org/officeDocument/2006/math" xmlns:v="urn:schemas-microsoft-com:vml" xmlns:wp14="http://schemas.microsoft.com/office/word/2010/wordprocessingDrawing" xmlns:wp="http://schemas.openxmlformats.org/drawingml/2006/wordprocessingDrawing" xmlns:w10="urn:schemas-microsoft-com:office:word" xmlns:w="http://schemas.openxmlformats.org/wordprocessingml/2006/main" xmlns:w14="http://schemas.microsoft.com/office/word/2010/wordml" xmlns:w15="http://schemas.microsoft.com/office/word/2012/wordml" xmlns:w16cex="http://schemas.microsoft.com/office/word/2018/wordml/cex" xmlns:w16cid="http://schemas.microsoft.com/office/word/2016/wordml/cid" xmlns:w16="http://schemas.microsoft.com/office/word/2018/wordml" xmlns:w16sdtdh="http://schemas.microsoft.com/office/word/2020/wordml/sdtdatahash" xmlns:w16se="http://schemas.microsoft.com/office/word/2015/wordml/symex" xmlns:wpg="http://schemas.microsoft.com/office/word/2010/wordprocessingGroup" xmlns:wpi="http://schemas.microsoft.com/office/word/2010/wordprocessingInk" xmlns:wne="http://schemas.microsoft.com/office/word/2006/wordml" xmlns:wps="http://schemas.microsoft.com/office/word/2010/wordprocessingShape" mc:Ignorable="w14 w15 w16se w16cid w16 w16cex w16sdtdh wp14">
+  <w:footnote w:type="separator" w:id="-1">
+    <w:p>
+      <w:r>
+        <w:separator/>
+      </w:r>
+    </w:p>
+  </w:footnote>
+  <w:footnote w:type="continuationSeparator" w:id="0">
+    <w:p>
+      <w:r>
+        <w:continuationSeparator/>
+      </w:r>
+    </w:p>
+  </w:footnote>
+</w:footnotes>
+</file>
+
+<file path=word/header1.xml><?xml version="1.0" encoding="utf-8"?>
+<w:hdr xmlns:wpc="http://schemas.microsoft.com/office/word/2010/wordprocessingCanvas" xmlns:cx="http://schemas.microsoft.com/office/drawing/2014/chartex" xmlns:cx1="http://schemas.microsoft.com/office/drawing/2015/9/8/chartex" xmlns:cx2="http://schemas.microsoft.com/office/drawing/2015/10/21/chartex" xmlns:cx3="http://schemas.microsoft.com/office/drawing/2016/5/9/chartex" xmlns:cx4="http://schemas.microsoft.com/office/drawing/2016/5/10/chartex" xmlns:cx5="http://schemas.microsoft.com/office/drawing/2016/5/11/chartex" xmlns:cx6="http://schemas.microsoft.com/office/drawing/2016/5/12/chartex" xmlns:cx7="http://schemas.microsoft.com/office/drawing/2016/5/13/chartex" xmlns:cx8="http://schemas.microsoft.com/office/drawing/2016/5/14/chartex" xmlns:mc="http://schemas.openxmlformats.org/markup-compatibility/2006" xmlns:aink="http://schemas.microsoft.com/office/drawing/2016/ink" xmlns:am3d="http://schemas.microsoft.com/office/drawing/2017/model3d" xmlns:o="urn:schemas-microsoft-com:office:office" xmlns:oel="http://schemas.microsoft.com/office/2019/extlst" xmlns:r="http://schemas.openxmlformats.org/officeDocument/2006/relationships" xmlns:m="http://schemas.openxmlformats.org/officeDocument/2006/math" xmlns:v="urn:schemas-microsoft-com:vml" xmlns:wp14="http://schemas.microsoft.com/office/word/2010/wordprocessingDrawing" xmlns:wp="http://schemas.openxmlformats.org/drawingml/2006/wordprocessingDrawing" xmlns:w10="urn:schemas-microsoft-com:office:word" xmlns:w="http://schemas.openxmlformats.org/wordprocessingml/2006/main" xmlns:w14="http://schemas.microsoft.com/office/word/2010/wordml" xmlns:w15="http://schemas.microsoft.com/office/word/2012/wordml" xmlns:w16cex="http://schemas.microsoft.com/office/word/2018/wordml/cex" xmlns:w16cid="http://schemas.microsoft.com/office/word/2016/wordml/cid" xmlns:w16="http://schemas.microsoft.com/office/word/2018/wordml" xmlns:w16sdtdh="http://schemas.microsoft.com/office/word/2020/wordml/sdtdatahash" xmlns:w16se="http://schemas.microsoft.com/office/word/2015/wordml/symex" xmlns:wpg="http://schemas.microsoft.com/office/word/2010/wordprocessingGroup" xmlns:wpi="http://schemas.microsoft.com/office/word/2010/wordprocessingInk" xmlns:wne="http://schemas.microsoft.com/office/word/2006/wordml" xmlns:wps="http://schemas.microsoft.com/office/word/2010/wordprocessingShape" mc:Ignorable="w14 w15 w16se w16cid w16 w16cex w16sdtdh wp14">
   <w:p>
     <w:pPr>
       <w:pStyle w:val="Header"/>
       <w:jc w:val="right"/>
+      <w:rPr>
+        <w:sz w:val="22"/>
+        <w:szCs w:val="22"/>
+      </w:rPr>
     </w:pPr>
     <w:proofErr w:type="gramStart"/>
     <w:r>
+      <w:rPr>
+        <w:sz w:val="22"/>
+        <w:szCs w:val="22"/>
+      </w:rPr>
       <w:t>So</w:t>
     </w:r>
     <w:proofErr w:type="gramEnd"/>
     <w:r>
+      <w:rPr>
+        <w:sz w:val="22"/>
+        <w:szCs w:val="22"/>
+      </w:rPr>
       <w:t xml:space="preserve"> G. Presented at ASCPT Annual Meeting 2024, March 27, 2024.</w:t>
     </w:r>
   </w:p>
-</w:ftr>
-</file>
-
-<file path=word/footnotes.xml><?xml version="1.0" encoding="utf-8"?>
-<w:footnotes xmlns:wpc="http://schemas.microsoft.com/office/word/2010/wordprocessingCanvas" xmlns:cx="http://schemas.microsoft.com/office/drawing/2014/chartex" xmlns:cx1="http://schemas.microsoft.com/office/drawing/2015/9/8/chartex" xmlns:cx2="http://schemas.microsoft.com/office/drawing/2015/10/21/chartex" xmlns:cx3="http://schemas.microsoft.com/office/drawing/2016/5/9/chartex" xmlns:cx4="http://schemas.microsoft.com/office/drawing/2016/5/10/chartex" xmlns:cx5="http://schemas.microsoft.com/office/drawing/2016/5/11/chartex" xmlns:cx6="http://schemas.microsoft.com/office/drawing/2016/5/12/chartex" xmlns:cx7="http://schemas.microsoft.com/office/drawing/2016/5/13/chartex" xmlns:cx8="http://schemas.microsoft.com/office/drawing/2016/5/14/chartex" xmlns:mc="http://schemas.openxmlformats.org/markup-compatibility/2006" xmlns:aink="http://schemas.microsoft.com/office/drawing/2016/ink" xmlns:am3d="http://schemas.microsoft.com/office/drawing/2017/model3d" xmlns:o="urn:schemas-microsoft-com:office:office" xmlns:oel="http://schemas.microsoft.com/office/2019/extlst" xmlns:r="http://schemas.openxmlformats.org/officeDocument/2006/relationships" xmlns:m="http://schemas.openxmlformats.org/officeDocument/2006/math" xmlns:v="urn:schemas-microsoft-com:vml" xmlns:wp14="http://schemas.microsoft.com/office/word/2010/wordprocessingDrawing" xmlns:wp="http://schemas.openxmlformats.org/drawingml/2006/wordprocessingDrawing" xmlns:w10="urn:schemas-microsoft-com:office:word" xmlns:w="http://schemas.openxmlformats.org/wordprocessingml/2006/main" xmlns:w14="http://schemas.microsoft.com/office/word/2010/wordml" xmlns:w15="http://schemas.microsoft.com/office/word/2012/wordml" xmlns:w16cex="http://schemas.microsoft.com/office/word/2018/wordml/cex" xmlns:w16cid="http://schemas.microsoft.com/office/word/2016/wordml/cid" xmlns:w16="http://schemas.microsoft.com/office/word/2018/wordml" xmlns:w16sdtdh="http://schemas.microsoft.com/office/word/2020/wordml/sdtdatahash" xmlns:w16se="http://schemas.microsoft.com/office/word/2015/wordml/symex" xmlns:wpg="http://schemas.microsoft.com/office/word/2010/wordprocessingGroup" xmlns:wpi="http://schemas.microsoft.com/office/word/2010/wordprocessingInk" xmlns:wne="http://schemas.microsoft.com/office/word/2006/wordml" xmlns:wps="http://schemas.microsoft.com/office/word/2010/wordprocessingShape" mc:Ignorable="w14 w15 w16se w16cid w16 w16cex w16sdtdh wp14">
-  <w:footnote w:type="separator" w:id="-1">
-    <w:p>
-      <w:r>
-        <w:separator/>
-      </w:r>
-    </w:p>
-  </w:footnote>
-  <w:footnote w:type="continuationSeparator" w:id="0">
-    <w:p>
-      <w:r>
-        <w:continuationSeparator/>
-      </w:r>
-    </w:p>
-  </w:footnote>
-</w:footnotes>
+  <w:p>
+    <w:pPr>
+      <w:pStyle w:val="Header"/>
+    </w:pPr>
+  </w:p>
+</w:hdr>
 </file>
 
 <file path=word/styles.xml><?xml version="1.0" encoding="utf-8"?>
@@ -2848,6 +4025,17 @@
     <w:uiPriority w:val="99"/>
     <w:rsid w:val="00B5347C"/>
   </w:style>
+  <w:style w:type="character" w:styleId="Hyperlink">
+    <w:name w:val="Hyperlink"/>
+    <w:basedOn w:val="DefaultParagraphFont"/>
+    <w:uiPriority w:val="99"/>
+    <w:unhideWhenUsed/>
+    <w:rsid w:val="006E457B"/>
+    <w:rPr>
+      <w:color w:val="467886" w:themeColor="hyperlink"/>
+      <w:u w:val="single"/>
+    </w:rPr>
+  </w:style>
 </w:styles>
 </file>
 
